--- a/Proposal/Yogeswaran-Samira_BT-Proposal_V4.docx
+++ b/Proposal/Yogeswaran-Samira_BT-Proposal_V4.docx
@@ -168,56 +168,96 @@
     </w:p>
     <w:p>
       <w:pPr>
+        <w:rPr>
+          <w:lang w:val="en-US"/>
+        </w:rPr>
+      </w:pPr>
+    </w:p>
+    <w:p>
+      <w:pPr>
+        <w:rPr>
+          <w:lang w:val="en-US"/>
+        </w:rPr>
+      </w:pPr>
+    </w:p>
+    <w:p>
+      <w:pPr>
+        <w:rPr>
+          <w:lang w:val="en-US"/>
+        </w:rPr>
+      </w:pPr>
+    </w:p>
+    <w:p>
+      <w:pPr>
+        <w:rPr>
+          <w:lang w:val="en-US"/>
+        </w:rPr>
+      </w:pPr>
+    </w:p>
+    <w:p>
+      <w:pPr>
         <w:pStyle w:val="Titelblatt5"/>
         <w:jc w:val="left"/>
-        <w:rPr>
-          <w:lang w:val="en-US"/>
-        </w:rPr>
-      </w:pPr>
+      </w:pPr>
+      <w:proofErr w:type="spellStart"/>
       <w:r>
         <w:rPr>
           <w:b/>
           <w:bCs/>
           <w:sz w:val="40"/>
-          <w:lang w:val="en-US"/>
-        </w:rPr>
-        <w:t>Towards a Business Model and Plan Tackling Parking Space Optimized Re-allocation</w:t>
+        </w:rPr>
+        <w:t>Studygram</w:t>
+      </w:r>
+      <w:proofErr w:type="spellEnd"/>
+      <w:r>
+        <w:rPr>
+          <w:b/>
+          <w:bCs/>
+          <w:sz w:val="40"/>
+        </w:rPr>
+        <w:t xml:space="preserve"> - Die zentrale Plattform für den Austausch von Lernmaterialien</w:t>
       </w:r>
     </w:p>
     <w:p>
       <w:pPr>
         <w:pStyle w:val="Titelblatt5"/>
         <w:jc w:val="left"/>
-        <w:rPr>
-          <w:lang w:val="en-US"/>
-        </w:rPr>
       </w:pPr>
     </w:p>
     <w:p>
       <w:pPr>
         <w:pStyle w:val="Titelblatt5"/>
         <w:jc w:val="left"/>
-        <w:rPr>
-          <w:lang w:val="en-US"/>
-        </w:rPr>
       </w:pPr>
     </w:p>
     <w:p>
       <w:pPr>
         <w:pStyle w:val="Titelblatt5"/>
         <w:jc w:val="left"/>
-        <w:rPr>
-          <w:lang w:val="en-US"/>
-        </w:rPr>
       </w:pPr>
     </w:p>
     <w:p>
       <w:pPr>
         <w:pStyle w:val="Titelblatt5"/>
         <w:jc w:val="left"/>
-        <w:rPr>
-          <w:lang w:val="en-US"/>
-        </w:rPr>
+      </w:pPr>
+    </w:p>
+    <w:p>
+      <w:pPr>
+        <w:pStyle w:val="Titelblatt5"/>
+        <w:jc w:val="left"/>
+      </w:pPr>
+    </w:p>
+    <w:p>
+      <w:pPr>
+        <w:pStyle w:val="Titelblatt5"/>
+        <w:jc w:val="left"/>
+      </w:pPr>
+    </w:p>
+    <w:p>
+      <w:pPr>
+        <w:pStyle w:val="Titelblatt5"/>
+        <w:jc w:val="left"/>
       </w:pPr>
     </w:p>
     <w:p>
@@ -246,6 +286,60 @@
         </w:rPr>
         <w:t xml:space="preserve"> Proposal</w:t>
       </w:r>
+    </w:p>
+    <w:p>
+      <w:pPr>
+        <w:pStyle w:val="Titelblatt5"/>
+        <w:jc w:val="left"/>
+        <w:rPr>
+          <w:lang w:val="en-US"/>
+        </w:rPr>
+      </w:pPr>
+    </w:p>
+    <w:p>
+      <w:pPr>
+        <w:pStyle w:val="Titelblatt5"/>
+        <w:jc w:val="left"/>
+        <w:rPr>
+          <w:lang w:val="en-US"/>
+        </w:rPr>
+      </w:pPr>
+    </w:p>
+    <w:p>
+      <w:pPr>
+        <w:pStyle w:val="Titelblatt5"/>
+        <w:jc w:val="left"/>
+        <w:rPr>
+          <w:lang w:val="en-US"/>
+        </w:rPr>
+      </w:pPr>
+    </w:p>
+    <w:p>
+      <w:pPr>
+        <w:pStyle w:val="Titelblatt5"/>
+        <w:jc w:val="left"/>
+        <w:rPr>
+          <w:lang w:val="en-US"/>
+        </w:rPr>
+      </w:pPr>
+    </w:p>
+    <w:p>
+      <w:pPr>
+        <w:pStyle w:val="Titelblatt5"/>
+        <w:jc w:val="left"/>
+        <w:rPr>
+          <w:lang w:val="en-US"/>
+        </w:rPr>
+      </w:pPr>
+    </w:p>
+    <w:p>
+      <w:pPr>
+        <w:pStyle w:val="Titelblatt5"/>
+        <w:jc w:val="left"/>
+        <w:rPr>
+          <w:lang w:val="en-US"/>
+        </w:rPr>
+      </w:pPr>
     </w:p>
     <w:p>
       <w:pPr>
@@ -823,7 +917,6 @@
           <w:rStyle w:val="berschriftInhalt"/>
           <w:sz w:val="24"/>
           <w:szCs w:val="16"/>
-          <w:highlight w:val="yellow"/>
           <w:lang w:val="en-US"/>
         </w:rPr>
       </w:pPr>
@@ -832,7 +925,6 @@
           <w:rStyle w:val="berschriftInhalt"/>
           <w:sz w:val="24"/>
           <w:szCs w:val="16"/>
-          <w:highlight w:val="yellow"/>
           <w:lang w:val="en-US"/>
         </w:rPr>
         <w:t>Topic Sponsor</w:t>
@@ -843,7 +935,6 @@
         <w:rPr>
           <w:sz w:val="20"/>
           <w:szCs w:val="18"/>
-          <w:highlight w:val="yellow"/>
           <w:lang w:val="en-US"/>
         </w:rPr>
       </w:pPr>
@@ -856,7 +947,6 @@
         <w:rPr>
           <w:sz w:val="18"/>
           <w:szCs w:val="18"/>
-          <w:highlight w:val="yellow"/>
           <w:lang w:val="en-US"/>
         </w:rPr>
       </w:pPr>
@@ -864,7 +954,6 @@
         <w:rPr>
           <w:sz w:val="18"/>
           <w:szCs w:val="16"/>
-          <w:highlight w:val="yellow"/>
           <w:lang w:val="en-US"/>
         </w:rPr>
         <w:t>First and last name</w:t>
@@ -873,7 +962,6 @@
         <w:rPr>
           <w:sz w:val="18"/>
           <w:szCs w:val="16"/>
-          <w:highlight w:val="yellow"/>
           <w:lang w:val="en-US"/>
         </w:rPr>
         <w:tab/>
@@ -882,10 +970,9 @@
         <w:rPr>
           <w:sz w:val="18"/>
           <w:szCs w:val="18"/>
-          <w:highlight w:val="yellow"/>
           <w:lang w:val="en-GB"/>
         </w:rPr>
-        <w:t>Nithurjan Ayadurai, Sergei Güdel, Eduan Roci</w:t>
+        <w:t>Prof. Dr. Raúl Diego Gimeno</w:t>
       </w:r>
     </w:p>
     <w:p>
@@ -896,7 +983,6 @@
         <w:rPr>
           <w:sz w:val="18"/>
           <w:szCs w:val="18"/>
-          <w:highlight w:val="yellow"/>
           <w:lang w:val="en-US"/>
         </w:rPr>
       </w:pPr>
@@ -904,7 +990,6 @@
         <w:rPr>
           <w:sz w:val="18"/>
           <w:szCs w:val="18"/>
-          <w:highlight w:val="yellow"/>
           <w:lang w:val="en-US"/>
         </w:rPr>
         <w:t>Institute/Department</w:t>
@@ -913,7 +998,6 @@
         <w:rPr>
           <w:sz w:val="18"/>
           <w:szCs w:val="18"/>
-          <w:highlight w:val="yellow"/>
           <w:lang w:val="en-US"/>
         </w:rPr>
         <w:tab/>
@@ -922,10 +1006,9 @@
         <w:rPr>
           <w:sz w:val="18"/>
           <w:szCs w:val="18"/>
-          <w:highlight w:val="yellow"/>
           <w:lang w:val="en-GB"/>
         </w:rPr>
-        <w:t>Independent Work</w:t>
+        <w:t>Applied Data Science &amp; Finance</w:t>
       </w:r>
     </w:p>
     <w:p>
@@ -936,7 +1019,6 @@
         <w:rPr>
           <w:sz w:val="18"/>
           <w:szCs w:val="16"/>
-          <w:highlight w:val="yellow"/>
           <w:lang w:val="en-US"/>
         </w:rPr>
       </w:pPr>
@@ -944,7 +1026,6 @@
         <w:rPr>
           <w:sz w:val="18"/>
           <w:szCs w:val="16"/>
-          <w:highlight w:val="yellow"/>
           <w:lang w:val="en-US"/>
         </w:rPr>
         <w:t>Organization</w:t>
@@ -953,7 +1034,6 @@
         <w:rPr>
           <w:sz w:val="18"/>
           <w:szCs w:val="16"/>
-          <w:highlight w:val="yellow"/>
           <w:lang w:val="en-US"/>
         </w:rPr>
         <w:tab/>
@@ -963,10 +1043,9 @@
           <w:bCs/>
           <w:sz w:val="18"/>
           <w:szCs w:val="16"/>
-          <w:highlight w:val="yellow"/>
           <w:lang w:val="en-US"/>
         </w:rPr>
-        <w:t>-</w:t>
+        <w:t>BFH</w:t>
       </w:r>
     </w:p>
     <w:p>
@@ -977,7 +1056,6 @@
         <w:rPr>
           <w:sz w:val="18"/>
           <w:szCs w:val="16"/>
-          <w:highlight w:val="yellow"/>
           <w:lang w:val="en-US"/>
         </w:rPr>
       </w:pPr>
@@ -985,7 +1063,6 @@
         <w:rPr>
           <w:sz w:val="18"/>
           <w:szCs w:val="16"/>
-          <w:highlight w:val="yellow"/>
           <w:lang w:val="en-US"/>
         </w:rPr>
         <w:t>Affiliation</w:t>
@@ -994,7 +1071,6 @@
         <w:rPr>
           <w:sz w:val="18"/>
           <w:szCs w:val="16"/>
-          <w:highlight w:val="yellow"/>
           <w:lang w:val="en-US"/>
         </w:rPr>
         <w:tab/>
@@ -1004,10 +1080,63 @@
           <w:rPr>
             <w:sz w:val="18"/>
             <w:szCs w:val="16"/>
-            <w:highlight w:val="yellow"/>
             <w:lang w:val="en-US"/>
           </w:rPr>
           <w:id w:val="-1720043532"/>
+          <w14:checkbox>
+            <w14:checked w14:val="0"/>
+            <w14:checkedState w14:val="2612" w14:font="MS Gothic"/>
+            <w14:uncheckedState w14:val="2610" w14:font="MS Gothic"/>
+          </w14:checkbox>
+        </w:sdtPr>
+        <w:sdtContent>
+          <w:r>
+            <w:rPr>
+              <w:rFonts w:ascii="MS Gothic" w:eastAsia="MS Gothic" w:hAnsi="MS Gothic" w:hint="eastAsia"/>
+              <w:sz w:val="18"/>
+              <w:szCs w:val="16"/>
+              <w:lang w:val="en-US"/>
+            </w:rPr>
+            <w:t>☐</w:t>
+          </w:r>
+        </w:sdtContent>
+      </w:sdt>
+      <w:r>
+        <w:rPr>
+          <w:sz w:val="18"/>
+          <w:szCs w:val="16"/>
+          <w:lang w:val="en-US"/>
+        </w:rPr>
+        <w:t xml:space="preserve">  </w:t>
+      </w:r>
+      <w:r>
+        <w:rPr>
+          <w:sz w:val="18"/>
+          <w:szCs w:val="16"/>
+          <w:lang w:val="en-US"/>
+        </w:rPr>
+        <w:t>External</w:t>
+      </w:r>
+    </w:p>
+    <w:p>
+      <w:pPr>
+        <w:pStyle w:val="Titelblatt5"/>
+        <w:ind w:left="4253"/>
+        <w:jc w:val="left"/>
+        <w:rPr>
+          <w:sz w:val="18"/>
+          <w:szCs w:val="16"/>
+          <w:lang w:val="en-US"/>
+        </w:rPr>
+      </w:pPr>
+      <w:sdt>
+        <w:sdtPr>
+          <w:rPr>
+            <w:sz w:val="18"/>
+            <w:szCs w:val="16"/>
+            <w:lang w:val="en-US"/>
+          </w:rPr>
+          <w:id w:val="-782112620"/>
           <w14:checkbox>
             <w14:checked w14:val="1"/>
             <w14:checkedState w14:val="2612" w14:font="MS Gothic"/>
@@ -1020,7 +1149,6 @@
               <w:rFonts w:ascii="MS Gothic" w:eastAsia="MS Gothic" w:hAnsi="MS Gothic" w:hint="eastAsia"/>
               <w:sz w:val="18"/>
               <w:szCs w:val="16"/>
-              <w:highlight w:val="yellow"/>
               <w:lang w:val="en-US"/>
             </w:rPr>
             <w:t>☒</w:t>
@@ -1031,7 +1159,6 @@
         <w:rPr>
           <w:sz w:val="18"/>
           <w:szCs w:val="16"/>
-          <w:highlight w:val="yellow"/>
           <w:lang w:val="en-US"/>
         </w:rPr>
         <w:t xml:space="preserve">  </w:t>
@@ -1040,65 +1167,6 @@
         <w:rPr>
           <w:sz w:val="18"/>
           <w:szCs w:val="16"/>
-          <w:highlight w:val="yellow"/>
-          <w:lang w:val="en-US"/>
-        </w:rPr>
-        <w:t>External</w:t>
-      </w:r>
-    </w:p>
-    <w:p>
-      <w:pPr>
-        <w:pStyle w:val="Titelblatt5"/>
-        <w:ind w:left="4253"/>
-        <w:jc w:val="left"/>
-        <w:rPr>
-          <w:sz w:val="18"/>
-          <w:szCs w:val="16"/>
-          <w:lang w:val="en-US"/>
-        </w:rPr>
-      </w:pPr>
-      <w:sdt>
-        <w:sdtPr>
-          <w:rPr>
-            <w:sz w:val="18"/>
-            <w:szCs w:val="16"/>
-            <w:highlight w:val="yellow"/>
-            <w:lang w:val="en-US"/>
-          </w:rPr>
-          <w:id w:val="-782112620"/>
-          <w14:checkbox>
-            <w14:checked w14:val="0"/>
-            <w14:checkedState w14:val="2612" w14:font="MS Gothic"/>
-            <w14:uncheckedState w14:val="2610" w14:font="MS Gothic"/>
-          </w14:checkbox>
-        </w:sdtPr>
-        <w:sdtContent>
-          <w:r>
-            <w:rPr>
-              <w:rFonts w:ascii="MS Gothic" w:eastAsia="MS Gothic" w:hAnsi="MS Gothic"/>
-              <w:sz w:val="18"/>
-              <w:szCs w:val="16"/>
-              <w:highlight w:val="yellow"/>
-              <w:lang w:val="en-US"/>
-            </w:rPr>
-            <w:t>☐</w:t>
-          </w:r>
-        </w:sdtContent>
-      </w:sdt>
-      <w:r>
-        <w:rPr>
-          <w:sz w:val="18"/>
-          <w:szCs w:val="16"/>
-          <w:highlight w:val="yellow"/>
-          <w:lang w:val="en-US"/>
-        </w:rPr>
-        <w:t xml:space="preserve">  </w:t>
-      </w:r>
-      <w:r>
-        <w:rPr>
-          <w:sz w:val="18"/>
-          <w:szCs w:val="16"/>
-          <w:highlight w:val="yellow"/>
           <w:lang w:val="en-US"/>
         </w:rPr>
         <w:t>BFH internal</w:t>
@@ -1703,7 +1771,6 @@
         <w:rPr>
           <w:sz w:val="18"/>
           <w:szCs w:val="18"/>
-          <w:highlight w:val="yellow"/>
           <w:lang w:val="en-GB"/>
         </w:rPr>
         <w:t xml:space="preserve">Prof. Dr. </w:t>
@@ -1712,7 +1779,6 @@
         <w:rPr>
           <w:sz w:val="18"/>
           <w:szCs w:val="18"/>
-          <w:highlight w:val="yellow"/>
           <w:lang w:val="en-GB"/>
         </w:rPr>
         <w:t>Raúl Diego Gimeno</w:t>
@@ -1749,10 +1815,9 @@
         <w:rPr>
           <w:sz w:val="18"/>
           <w:szCs w:val="18"/>
-          <w:highlight w:val="yellow"/>
           <w:lang w:val="en-GB"/>
         </w:rPr>
-        <w:t>Applied Data Science &amp; Finance</w:t>
+        <w:t>BFH</w:t>
       </w:r>
     </w:p>
     <w:p>
@@ -1826,7 +1891,6 @@
         <w:rPr>
           <w:sz w:val="18"/>
           <w:szCs w:val="16"/>
-          <w:highlight w:val="yellow"/>
           <w:lang w:val="en-US"/>
         </w:rPr>
         <w:t xml:space="preserve">Prof. Dr. </w:t>
@@ -1835,7 +1899,6 @@
         <w:rPr>
           <w:sz w:val="18"/>
           <w:szCs w:val="16"/>
-          <w:highlight w:val="yellow"/>
           <w:lang w:val="en-US"/>
         </w:rPr>
         <w:t>Sebastian Höhn</w:t>
@@ -1872,10 +1935,9 @@
         <w:rPr>
           <w:sz w:val="18"/>
           <w:szCs w:val="16"/>
-          <w:highlight w:val="yellow"/>
           <w:lang w:val="en-US"/>
         </w:rPr>
-        <w:t>Innovation and Entrepreneurship</w:t>
+        <w:t>BFH</w:t>
       </w:r>
     </w:p>
     <w:p>
@@ -2357,7 +2419,13 @@
         <w:t>praxisnahe Lösung für Studierende der Wirtschaftsinformatik</w:t>
       </w:r>
       <w:r>
-        <w:t xml:space="preserve"> entwickelt und bestehende Lücken in der Organisation von Lernressourcen schließt. Die Vorteile sind:</w:t>
+        <w:t xml:space="preserve"> entwickelt und bestehende Lücken in der Organisation von Lernressourcen schlie</w:t>
+      </w:r>
+      <w:r>
+        <w:t>ss</w:t>
+      </w:r>
+      <w:r>
+        <w:t>t. Die Vorteile sind:</w:t>
       </w:r>
     </w:p>
     <w:p>
@@ -2654,7 +2722,19 @@
         </w:numPr>
       </w:pPr>
       <w:r>
-        <w:t>Wie können Datenschutz- und Sicherheitsmaßnahmen gemäß DSGVO und Schweizer Datenschutzgesetz umgesetzt werden, um die sichere Nutzung der Plattform zu gewährleisten?</w:t>
+        <w:t>Wie können Datenschutz- und Sicherheitsma</w:t>
+      </w:r>
+      <w:r>
+        <w:t>ss</w:t>
+      </w:r>
+      <w:r>
+        <w:t>nahmen gemä</w:t>
+      </w:r>
+      <w:r>
+        <w:t>ss</w:t>
+      </w:r>
+      <w:r>
+        <w:t xml:space="preserve"> DSGVO und Schweizer Datenschutzgesetz umgesetzt werden, um die sichere Nutzung der Plattform zu gewährleisten?</w:t>
       </w:r>
     </w:p>
     <w:p>
@@ -2973,10 +3053,7 @@
       <w:bookmarkStart w:id="2" w:name="_Toc179541543"/>
       <w:r>
         <w:lastRenderedPageBreak/>
-        <w:t>Theoretische Grundlagen</w:t>
-      </w:r>
-      <w:r>
-        <w:t xml:space="preserve"> </w:t>
+        <w:t xml:space="preserve">Theoretische Grundlagen </w:t>
       </w:r>
       <w:r>
         <w:rPr>
@@ -3064,7 +3141,7 @@
           <w:b/>
           <w:bCs/>
         </w:rPr>
-        <w:t>1. R</w:t>
+        <w:t xml:space="preserve">1. </w:t>
       </w:r>
       <w:proofErr w:type="spellStart"/>
       <w:r>
@@ -3072,7 +3149,7 @@
           <w:b/>
           <w:bCs/>
         </w:rPr>
-        <w:t>equirement</w:t>
+        <w:t>Requirement</w:t>
       </w:r>
       <w:proofErr w:type="spellEnd"/>
       <w:r>
@@ -3467,7 +3544,21 @@
           <w:b/>
           <w:bCs/>
         </w:rPr>
-        <w:t>Regelmäßige Backups</w:t>
+        <w:t>Regelmä</w:t>
+      </w:r>
+      <w:r>
+        <w:rPr>
+          <w:b/>
+          <w:bCs/>
+        </w:rPr>
+        <w:t>ss</w:t>
+      </w:r>
+      <w:r>
+        <w:rPr>
+          <w:b/>
+          <w:bCs/>
+        </w:rPr>
+        <w:t>ige Backups</w:t>
       </w:r>
       <w:r>
         <w:t>, um Datenverluste zu vermeiden und die Zuverlässigkeit der Plattform zu gewährleisten.</w:t>
@@ -4311,7 +4402,21 @@
           <w:b/>
           <w:bCs/>
         </w:rPr>
-        <w:t>Risikobewertung &amp; Gegenmaßnahmen</w:t>
+        <w:t>Risikobewertung &amp; Gegenma</w:t>
+      </w:r>
+      <w:r>
+        <w:rPr>
+          <w:b/>
+          <w:bCs/>
+        </w:rPr>
+        <w:t>ss</w:t>
+      </w:r>
+      <w:r>
+        <w:rPr>
+          <w:b/>
+          <w:bCs/>
+        </w:rPr>
+        <w:t>nahmen</w:t>
       </w:r>
     </w:p>
     <w:tbl>
@@ -4385,7 +4490,21 @@
                 <w:b/>
                 <w:bCs/>
               </w:rPr>
-              <w:t>Gegenmaßnahmen</w:t>
+              <w:t>Gegenma</w:t>
+            </w:r>
+            <w:r>
+              <w:rPr>
+                <w:b/>
+                <w:bCs/>
+              </w:rPr>
+              <w:t>ss</w:t>
+            </w:r>
+            <w:r>
+              <w:rPr>
+                <w:b/>
+                <w:bCs/>
+              </w:rPr>
+              <w:t>nahmen</w:t>
             </w:r>
           </w:p>
         </w:tc>
@@ -4588,10 +4707,7 @@
       <w:bookmarkStart w:id="4" w:name="_Toc179541545"/>
       <w:r>
         <w:lastRenderedPageBreak/>
-        <w:t>Erwartete Ergebnisse der Arbeit</w:t>
-      </w:r>
-      <w:r>
-        <w:t xml:space="preserve"> </w:t>
+        <w:t xml:space="preserve">Erwartete Ergebnisse der Arbeit </w:t>
       </w:r>
       <w:r>
         <w:rPr>
@@ -4944,7 +5060,13 @@
         <w:t>DSGVO (GDPR) und des Schweizer Datenschutzgesetzes (DSG)</w:t>
       </w:r>
       <w:r>
-        <w:t xml:space="preserve"> durch geeignete Datenschutzmaßnahmen.</w:t>
+        <w:t xml:space="preserve"> durch geeignete Datenschutzma</w:t>
+      </w:r>
+      <w:r>
+        <w:t>ss</w:t>
+      </w:r>
+      <w:r>
+        <w:t>nahmen.</w:t>
       </w:r>
     </w:p>
     <w:p>
@@ -5705,7 +5827,13 @@
         </w:numPr>
       </w:pPr>
       <w:r>
-        <w:t>Evaluierung der Datenschutzmaßnahmen.</w:t>
+        <w:t>Evaluierung der Datenschutzma</w:t>
+      </w:r>
+      <w:r>
+        <w:t>ss</w:t>
+      </w:r>
+      <w:r>
+        <w:t>nahmen.</w:t>
       </w:r>
     </w:p>
     <w:p>
@@ -5801,7 +5929,13 @@
         </w:numPr>
       </w:pPr>
       <w:r>
-        <w:t>Herausforderungen bei der Implementierung von Sicherheitsmaßnahmen.</w:t>
+        <w:t>Herausforderungen bei der Implementierung von Sicherheitsma</w:t>
+      </w:r>
+      <w:r>
+        <w:t>ss</w:t>
+      </w:r>
+      <w:r>
+        <w:t>nahmen.</w:t>
       </w:r>
     </w:p>
     <w:p>
@@ -8186,20 +8320,11 @@
         <w:t>Diese detaillierte Planung ermöglicht eine strukturierte Durchführung der Bachelorarbeit, wobei Forschung, Entwicklung und Optimierung in einem realistischen Zeitrahmen ablaufen.</w:t>
       </w:r>
     </w:p>
-    <w:p/>
-    <w:p/>
-    <w:p/>
     <w:p>
       <w:pPr>
         <w:pStyle w:val="berschrift1"/>
-        <w:rPr>
-          <w:highlight w:val="yellow"/>
-        </w:rPr>
-      </w:pPr>
-      <w:r>
-        <w:rPr>
-          <w:highlight w:val="yellow"/>
-        </w:rPr>
+      </w:pPr>
+      <w:r>
         <w:t>Literaturverzeichnis</w:t>
       </w:r>
     </w:p>
@@ -8698,7 +8823,6 @@
         </w:numPr>
       </w:pPr>
       <w:r>
-        <w:lastRenderedPageBreak/>
         <w:t xml:space="preserve">Hansen, H. R., &amp; Neumann, G. (2005). </w:t>
       </w:r>
       <w:r>
@@ -8726,6 +8850,7 @@
         <w:rPr>
           <w:lang w:val="en-US"/>
         </w:rPr>
+        <w:lastRenderedPageBreak/>
         <w:t xml:space="preserve">Jumani, A. K., Sanjrani, A. A., Khoso, F. H., Memon, M. A., Mahar, M. H., &amp; Kumar, V. (2019). </w:t>
       </w:r>
       <w:r>
@@ -8865,7 +8990,13 @@
     </w:p>
     <w:p>
       <w:r>
-        <w:t>Diese Literatur deckt die wesentlichen Konzepte der Arbeit ab, einschließlich der technischen und methodischen Grundlagen für die Umsetzung der geplanten Webapplikation.</w:t>
+        <w:t>Diese Literatur deckt die wesentlichen Konzepte der Arbeit ab, einschlie</w:t>
+      </w:r>
+      <w:r>
+        <w:t>ss</w:t>
+      </w:r>
+      <w:r>
+        <w:t>lich der technischen und methodischen Grundlagen für die Umsetzung der geplanten Webapplikation.</w:t>
       </w:r>
     </w:p>
     <w:p>
@@ -8882,749 +9013,17 @@
         <w:br w:type="page"/>
       </w:r>
     </w:p>
-    <w:bookmarkEnd w:id="7" w:displacedByCustomXml="next"/>
-    <w:sdt>
-      <w:sdtPr>
-        <w:rPr>
-          <w:b w:val="0"/>
-          <w:kern w:val="0"/>
-          <w:sz w:val="22"/>
-          <w:lang w:val="en-GB"/>
-        </w:rPr>
-        <w:tag w:val="CitaviBibliography"/>
-        <w:id w:val="118118788"/>
-        <w:placeholder>
-          <w:docPart w:val="DefaultPlaceholder_-1854013440"/>
-        </w:placeholder>
-      </w:sdtPr>
-      <w:sdtContent>
-        <w:p>
-          <w:pPr>
-            <w:pStyle w:val="CitaviBibliographyHeading"/>
-            <w:rPr>
-              <w:lang w:val="en-GB"/>
-            </w:rPr>
-          </w:pPr>
-          <w:r>
-            <w:rPr>
-              <w:lang w:val="en-GB"/>
-            </w:rPr>
-            <w:fldChar w:fldCharType="begin"/>
-          </w:r>
-          <w:r>
-            <w:rPr>
-              <w:lang w:val="en-GB"/>
-            </w:rPr>
-            <w:instrText>ADDIN CitaviBibliography</w:instrText>
-          </w:r>
-          <w:r>
-            <w:rPr>
-              <w:lang w:val="en-GB"/>
-            </w:rPr>
-            <w:fldChar w:fldCharType="separate"/>
-          </w:r>
-          <w:proofErr w:type="spellStart"/>
-          <w:r>
-            <w:rPr>
-              <w:lang w:val="en-GB"/>
-            </w:rPr>
-            <w:t>Literaturverzeichnis</w:t>
-          </w:r>
-          <w:proofErr w:type="spellEnd"/>
-        </w:p>
-        <w:p>
-          <w:pPr>
-            <w:pStyle w:val="CitaviBibliographyEntry"/>
-            <w:rPr>
-              <w:rFonts w:cs="Arial"/>
-              <w:szCs w:val="22"/>
-            </w:rPr>
-          </w:pPr>
-          <w:bookmarkStart w:id="8" w:name="_CTVL001ac1976a805f3467f86cc368ba7e04278"/>
-          <w:r>
-            <w:rPr>
-              <w:rFonts w:cs="Arial"/>
-              <w:szCs w:val="22"/>
-            </w:rPr>
-            <w:t xml:space="preserve">Balzert, H. (2011). </w:t>
-          </w:r>
-          <w:r>
-            <w:rPr>
-              <w:i/>
-              <w:iCs/>
-            </w:rPr>
-            <w:t xml:space="preserve">Lehrbuch der Softwaretechnik: Basiskonzepte und </w:t>
-          </w:r>
-          <w:proofErr w:type="spellStart"/>
-          <w:r>
-            <w:rPr>
-              <w:i/>
-              <w:iCs/>
-            </w:rPr>
-            <w:t>Requirements</w:t>
-          </w:r>
-          <w:proofErr w:type="spellEnd"/>
-          <w:r>
-            <w:rPr>
-              <w:i/>
-              <w:iCs/>
-            </w:rPr>
-            <w:t xml:space="preserve"> Engineering</w:t>
-          </w:r>
-          <w:r>
-            <w:rPr>
-              <w:rFonts w:cs="Arial"/>
-              <w:szCs w:val="22"/>
-            </w:rPr>
-            <w:t xml:space="preserve"> (3. Aufl.). Spektrum Akademischer Verlag.</w:t>
-          </w:r>
-        </w:p>
-        <w:p>
-          <w:pPr>
-            <w:pStyle w:val="CitaviBibliographyEntry"/>
-            <w:rPr>
-              <w:rFonts w:cs="Arial"/>
-              <w:szCs w:val="22"/>
-              <w:lang w:val="en-US"/>
-            </w:rPr>
-          </w:pPr>
-          <w:r>
-            <w:rPr>
-              <w:rFonts w:cs="Arial"/>
-              <w:szCs w:val="22"/>
-            </w:rPr>
-            <w:t xml:space="preserve">Feldmann, R. L. (2019). </w:t>
-          </w:r>
-          <w:r>
-            <w:rPr>
-              <w:i/>
-              <w:iCs/>
-            </w:rPr>
-            <w:t>Webbasierte Anwendungen: Konzeption und Entwicklung</w:t>
-          </w:r>
-          <w:r>
-            <w:rPr>
-              <w:rFonts w:cs="Arial"/>
-              <w:szCs w:val="22"/>
-            </w:rPr>
-            <w:t xml:space="preserve"> (2. </w:t>
-          </w:r>
-          <w:proofErr w:type="spellStart"/>
-          <w:r>
-            <w:rPr>
-              <w:rFonts w:cs="Arial"/>
-              <w:szCs w:val="22"/>
-              <w:lang w:val="en-US"/>
-            </w:rPr>
-            <w:t>Aufl</w:t>
-          </w:r>
-          <w:proofErr w:type="spellEnd"/>
-          <w:r>
-            <w:rPr>
-              <w:rFonts w:cs="Arial"/>
-              <w:szCs w:val="22"/>
-              <w:lang w:val="en-US"/>
-            </w:rPr>
-            <w:t>.). Springer Vieweg.</w:t>
-          </w:r>
-        </w:p>
-        <w:p>
-          <w:pPr>
-            <w:pStyle w:val="CitaviBibliographyEntry"/>
-            <w:rPr>
-              <w:rFonts w:cs="Arial"/>
-              <w:szCs w:val="22"/>
-              <w:lang w:val="en-US"/>
-            </w:rPr>
-          </w:pPr>
-          <w:r>
-            <w:rPr>
-              <w:rFonts w:cs="Arial"/>
-              <w:szCs w:val="22"/>
-              <w:lang w:val="en-US"/>
-            </w:rPr>
-            <w:t xml:space="preserve">Krug, S. (2014). </w:t>
-          </w:r>
-          <w:r>
-            <w:rPr>
-              <w:i/>
-              <w:iCs/>
-              <w:lang w:val="en-US"/>
-            </w:rPr>
-            <w:t>Don't Make Me Think, Revisited: A Common Sense Approach to Web Usability</w:t>
-          </w:r>
-          <w:r>
-            <w:rPr>
-              <w:rFonts w:cs="Arial"/>
-              <w:szCs w:val="22"/>
-              <w:lang w:val="en-US"/>
-            </w:rPr>
-            <w:t xml:space="preserve"> (3. Aufl.). New Riders.</w:t>
-          </w:r>
-        </w:p>
-        <w:p>
-          <w:pPr>
-            <w:pStyle w:val="CitaviBibliographyEntry"/>
-            <w:rPr>
-              <w:rFonts w:cs="Arial"/>
-              <w:szCs w:val="22"/>
-              <w:lang w:val="en-US"/>
-            </w:rPr>
-          </w:pPr>
-          <w:r>
-            <w:rPr>
-              <w:rFonts w:cs="Arial"/>
-              <w:szCs w:val="22"/>
-              <w:lang w:val="en-US"/>
-            </w:rPr>
-            <w:t xml:space="preserve">Nielsen, J. (2000). </w:t>
-          </w:r>
-          <w:r>
-            <w:rPr>
-              <w:i/>
-              <w:iCs/>
-              <w:lang w:val="en-US"/>
-            </w:rPr>
-            <w:t>Designing Web Usability: The Practice of Simplicity</w:t>
-          </w:r>
-          <w:r>
-            <w:rPr>
-              <w:rFonts w:cs="Arial"/>
-              <w:szCs w:val="22"/>
-              <w:lang w:val="en-US"/>
-            </w:rPr>
-            <w:t>. New Riders Publishing.</w:t>
-          </w:r>
-        </w:p>
-        <w:p>
-          <w:pPr>
-            <w:pStyle w:val="CitaviBibliographyEntry"/>
-            <w:rPr>
-              <w:rFonts w:cs="Arial"/>
-              <w:szCs w:val="22"/>
-              <w:lang w:val="en-US"/>
-            </w:rPr>
-          </w:pPr>
-          <w:r>
-            <w:rPr>
-              <w:rFonts w:cs="Arial"/>
-              <w:szCs w:val="22"/>
-              <w:lang w:val="en-US"/>
-            </w:rPr>
-            <w:t xml:space="preserve">Robson, R. &amp; McCartan, K. (2016). </w:t>
-          </w:r>
-          <w:r>
-            <w:rPr>
-              <w:i/>
-              <w:iCs/>
-              <w:lang w:val="en-US"/>
-            </w:rPr>
-            <w:t>Real World Research</w:t>
-          </w:r>
-          <w:r>
-            <w:rPr>
-              <w:rFonts w:cs="Arial"/>
-              <w:szCs w:val="22"/>
-              <w:lang w:val="en-US"/>
-            </w:rPr>
-            <w:t xml:space="preserve"> (4. Aufl.). Wiley.</w:t>
-          </w:r>
-        </w:p>
-        <w:p>
-          <w:pPr>
-            <w:pStyle w:val="CitaviBibliographyEntry"/>
-            <w:rPr>
-              <w:rFonts w:cs="Arial"/>
-              <w:szCs w:val="22"/>
-            </w:rPr>
-          </w:pPr>
-          <w:r>
-            <w:rPr>
-              <w:rFonts w:cs="Arial"/>
-              <w:szCs w:val="22"/>
-              <w:lang w:val="en-US"/>
-            </w:rPr>
-            <w:t xml:space="preserve">Sommerville, I. (2015). </w:t>
-          </w:r>
-          <w:r>
-            <w:rPr>
-              <w:i/>
-              <w:iCs/>
-              <w:lang w:val="en-US"/>
-            </w:rPr>
-            <w:t>Software Engineering</w:t>
-          </w:r>
-          <w:r>
-            <w:rPr>
-              <w:rFonts w:cs="Arial"/>
-              <w:szCs w:val="22"/>
-              <w:lang w:val="en-US"/>
-            </w:rPr>
-            <w:t xml:space="preserve"> (10. </w:t>
-          </w:r>
-          <w:r>
-            <w:rPr>
-              <w:rFonts w:cs="Arial"/>
-              <w:szCs w:val="22"/>
-            </w:rPr>
-            <w:t>Aufl.). Pearson.</w:t>
-          </w:r>
-        </w:p>
-        <w:p>
-          <w:pPr>
-            <w:pStyle w:val="CitaviBibliographyEntry"/>
-            <w:rPr>
-              <w:rFonts w:cs="Arial"/>
-              <w:szCs w:val="22"/>
-            </w:rPr>
-          </w:pPr>
-          <w:r>
-            <w:rPr>
-              <w:rFonts w:cs="Arial"/>
-              <w:szCs w:val="22"/>
-            </w:rPr>
-            <w:t xml:space="preserve">Vossen, G. &amp; Haselmann, T. (2018). </w:t>
-          </w:r>
-          <w:r>
-            <w:rPr>
-              <w:i/>
-              <w:iCs/>
-              <w:lang w:val="en-US"/>
-            </w:rPr>
-            <w:t>Web Application Development: A Complete Introduction to the Core Concepts of Web Applications and How to Implement Them in Practice</w:t>
-          </w:r>
-          <w:r>
-            <w:rPr>
-              <w:rFonts w:cs="Arial"/>
-              <w:szCs w:val="22"/>
-              <w:lang w:val="en-US"/>
-            </w:rPr>
-            <w:t xml:space="preserve">. </w:t>
-          </w:r>
-          <w:r>
-            <w:rPr>
-              <w:rFonts w:cs="Arial"/>
-              <w:szCs w:val="22"/>
-            </w:rPr>
-            <w:t xml:space="preserve">De Gruyter </w:t>
-          </w:r>
-          <w:proofErr w:type="spellStart"/>
-          <w:r>
-            <w:rPr>
-              <w:rFonts w:cs="Arial"/>
-              <w:szCs w:val="22"/>
-            </w:rPr>
-            <w:t>Oldenbourg</w:t>
-          </w:r>
-          <w:proofErr w:type="spellEnd"/>
-          <w:r>
-            <w:rPr>
-              <w:rFonts w:cs="Arial"/>
-              <w:szCs w:val="22"/>
-            </w:rPr>
-            <w:t>.</w:t>
-          </w:r>
-        </w:p>
-        <w:p>
-          <w:pPr>
-            <w:pStyle w:val="CitaviBibliographyEntry"/>
-            <w:rPr>
-              <w:rFonts w:cs="Arial"/>
-              <w:szCs w:val="22"/>
-            </w:rPr>
-          </w:pPr>
-          <w:r>
-            <w:rPr>
-              <w:rFonts w:cs="Arial"/>
-              <w:szCs w:val="22"/>
-            </w:rPr>
-            <w:t xml:space="preserve">Hansen, H. R., &amp; Neumann, G. (2005). </w:t>
-          </w:r>
-          <w:r>
-            <w:rPr>
-              <w:i/>
-              <w:iCs/>
-            </w:rPr>
-            <w:t>Wirtschaftsinformatik 2: Informationstechnik</w:t>
-          </w:r>
-          <w:r>
-            <w:rPr>
-              <w:rFonts w:cs="Arial"/>
-              <w:szCs w:val="22"/>
-            </w:rPr>
-            <w:t xml:space="preserve"> (9. Aufl.). Lucius &amp; Lucius.</w:t>
-          </w:r>
-        </w:p>
-        <w:p>
-          <w:pPr>
-            <w:pStyle w:val="CitaviBibliographyEntry"/>
-            <w:rPr>
-              <w:rFonts w:cs="Arial"/>
-              <w:szCs w:val="22"/>
-            </w:rPr>
-          </w:pPr>
-          <w:proofErr w:type="spellStart"/>
-          <w:r>
-            <w:rPr>
-              <w:rFonts w:cs="Arial"/>
-              <w:szCs w:val="22"/>
-            </w:rPr>
-            <w:t>Tanenbaum</w:t>
-          </w:r>
-          <w:proofErr w:type="spellEnd"/>
-          <w:r>
-            <w:rPr>
-              <w:rFonts w:cs="Arial"/>
-              <w:szCs w:val="22"/>
-            </w:rPr>
-            <w:t xml:space="preserve">, A. S. (2016). </w:t>
-          </w:r>
-          <w:r>
-            <w:rPr>
-              <w:i/>
-              <w:iCs/>
-            </w:rPr>
-            <w:t>Moderne Betriebssysteme</w:t>
-          </w:r>
-          <w:r>
-            <w:rPr>
-              <w:rFonts w:cs="Arial"/>
-              <w:szCs w:val="22"/>
-            </w:rPr>
-            <w:t xml:space="preserve"> (4. Aufl.). Pearson Studium.</w:t>
-          </w:r>
-        </w:p>
-        <w:p>
-          <w:pPr>
-            <w:pStyle w:val="CitaviBibliographyEntry"/>
-            <w:rPr>
-              <w:rFonts w:cs="Arial"/>
-              <w:szCs w:val="22"/>
-            </w:rPr>
-          </w:pPr>
-          <w:r>
-            <w:rPr>
-              <w:rFonts w:cs="Arial"/>
-              <w:szCs w:val="22"/>
-            </w:rPr>
-            <w:t xml:space="preserve">Pohl, K., &amp; Rupp, C. (2015). </w:t>
-          </w:r>
-          <w:r>
-            <w:rPr>
-              <w:i/>
-              <w:iCs/>
-            </w:rPr>
-            <w:t xml:space="preserve">Basiswissen </w:t>
-          </w:r>
-          <w:proofErr w:type="spellStart"/>
-          <w:r>
-            <w:rPr>
-              <w:i/>
-              <w:iCs/>
-            </w:rPr>
-            <w:t>Requirements</w:t>
-          </w:r>
-          <w:proofErr w:type="spellEnd"/>
-          <w:r>
-            <w:rPr>
-              <w:i/>
-              <w:iCs/>
-            </w:rPr>
-            <w:t xml:space="preserve"> Engineering: Aus- und Weiterbildung zum "Certified Professional </w:t>
-          </w:r>
-          <w:proofErr w:type="spellStart"/>
-          <w:r>
-            <w:rPr>
-              <w:i/>
-              <w:iCs/>
-            </w:rPr>
-            <w:t>for</w:t>
-          </w:r>
-          <w:proofErr w:type="spellEnd"/>
-          <w:r>
-            <w:rPr>
-              <w:i/>
-              <w:iCs/>
-            </w:rPr>
-            <w:t xml:space="preserve"> </w:t>
-          </w:r>
-          <w:proofErr w:type="spellStart"/>
-          <w:r>
-            <w:rPr>
-              <w:i/>
-              <w:iCs/>
-            </w:rPr>
-            <w:t>Requirements</w:t>
-          </w:r>
-          <w:proofErr w:type="spellEnd"/>
-          <w:r>
-            <w:rPr>
-              <w:i/>
-              <w:iCs/>
-            </w:rPr>
-            <w:t xml:space="preserve"> Engineering" – </w:t>
-          </w:r>
-          <w:proofErr w:type="spellStart"/>
-          <w:r>
-            <w:rPr>
-              <w:i/>
-              <w:iCs/>
-            </w:rPr>
-            <w:t>Foundation</w:t>
-          </w:r>
-          <w:proofErr w:type="spellEnd"/>
-          <w:r>
-            <w:rPr>
-              <w:i/>
-              <w:iCs/>
-            </w:rPr>
-            <w:t xml:space="preserve"> Level nach IREB-Standard</w:t>
-          </w:r>
-          <w:r>
-            <w:rPr>
-              <w:rFonts w:cs="Arial"/>
-              <w:szCs w:val="22"/>
-            </w:rPr>
-            <w:t xml:space="preserve"> (4., </w:t>
-          </w:r>
-          <w:proofErr w:type="spellStart"/>
-          <w:r>
-            <w:rPr>
-              <w:rFonts w:cs="Arial"/>
-              <w:szCs w:val="22"/>
-            </w:rPr>
-            <w:t>überarb</w:t>
-          </w:r>
-          <w:proofErr w:type="spellEnd"/>
-          <w:r>
-            <w:rPr>
-              <w:rFonts w:cs="Arial"/>
-              <w:szCs w:val="22"/>
-            </w:rPr>
-            <w:t xml:space="preserve">. Aufl.). </w:t>
-          </w:r>
-          <w:proofErr w:type="spellStart"/>
-          <w:proofErr w:type="gramStart"/>
-          <w:r>
-            <w:rPr>
-              <w:rFonts w:cs="Arial"/>
-              <w:szCs w:val="22"/>
-            </w:rPr>
-            <w:t>dpunkt.verlag</w:t>
-          </w:r>
-          <w:proofErr w:type="spellEnd"/>
-          <w:proofErr w:type="gramEnd"/>
-          <w:r>
-            <w:rPr>
-              <w:rFonts w:cs="Arial"/>
-              <w:szCs w:val="22"/>
-            </w:rPr>
-            <w:t>.</w:t>
-          </w:r>
-        </w:p>
-        <w:p>
-          <w:pPr>
-            <w:pStyle w:val="CitaviBibliographyEntry"/>
-            <w:rPr>
-              <w:rFonts w:cs="Arial"/>
-              <w:szCs w:val="22"/>
-            </w:rPr>
-          </w:pPr>
-          <w:proofErr w:type="spellStart"/>
-          <w:r>
-            <w:rPr>
-              <w:rFonts w:cs="Arial"/>
-              <w:szCs w:val="22"/>
-            </w:rPr>
-            <w:t>Schawel</w:t>
-          </w:r>
-          <w:proofErr w:type="spellEnd"/>
-          <w:r>
-            <w:rPr>
-              <w:rFonts w:cs="Arial"/>
-              <w:szCs w:val="22"/>
-            </w:rPr>
-            <w:t xml:space="preserve">, C., &amp; Billing, F. (2012). </w:t>
-          </w:r>
-          <w:r>
-            <w:rPr>
-              <w:i/>
-              <w:iCs/>
-            </w:rPr>
-            <w:t>Top 100 Management Tools: Das wichtigste Buch eines Managers; von ABC-Analyse bis Zielvereinbarung</w:t>
-          </w:r>
-          <w:r>
-            <w:rPr>
-              <w:rFonts w:cs="Arial"/>
-              <w:szCs w:val="22"/>
-            </w:rPr>
-            <w:t xml:space="preserve"> (4., </w:t>
-          </w:r>
-          <w:proofErr w:type="spellStart"/>
-          <w:r>
-            <w:rPr>
-              <w:rFonts w:cs="Arial"/>
-              <w:szCs w:val="22"/>
-            </w:rPr>
-            <w:t>überarb</w:t>
-          </w:r>
-          <w:proofErr w:type="spellEnd"/>
-          <w:r>
-            <w:rPr>
-              <w:rFonts w:cs="Arial"/>
-              <w:szCs w:val="22"/>
-            </w:rPr>
-            <w:t>. Aufl.). Springer Gabler.</w:t>
-          </w:r>
-        </w:p>
-        <w:p>
-          <w:pPr>
-            <w:pStyle w:val="CitaviBibliographyEntry"/>
-            <w:rPr>
-              <w:rFonts w:cs="Arial"/>
-              <w:szCs w:val="22"/>
-              <w:lang w:val="en-US"/>
-            </w:rPr>
-          </w:pPr>
-          <w:r>
-            <w:rPr>
-              <w:rFonts w:cs="Arial"/>
-              <w:szCs w:val="22"/>
-            </w:rPr>
-            <w:t xml:space="preserve">Kuster, J., Bachmann, C., Huber, E., Hubmann, M., Lippmann, R., Schneider, E., Schneider, P., Witschi, U., &amp; Wüst, R. (2019). </w:t>
-          </w:r>
-          <w:proofErr w:type="spellStart"/>
-          <w:r>
-            <w:rPr>
-              <w:i/>
-              <w:iCs/>
-              <w:lang w:val="en-US"/>
-            </w:rPr>
-            <w:t>Handbuch</w:t>
-          </w:r>
-          <w:proofErr w:type="spellEnd"/>
-          <w:r>
-            <w:rPr>
-              <w:i/>
-              <w:iCs/>
-              <w:lang w:val="en-US"/>
-            </w:rPr>
-            <w:t xml:space="preserve"> </w:t>
-          </w:r>
-          <w:proofErr w:type="spellStart"/>
-          <w:r>
-            <w:rPr>
-              <w:i/>
-              <w:iCs/>
-              <w:lang w:val="en-US"/>
-            </w:rPr>
-            <w:t>Projektmanagement</w:t>
-          </w:r>
-          <w:proofErr w:type="spellEnd"/>
-          <w:r>
-            <w:rPr>
-              <w:rFonts w:cs="Arial"/>
-              <w:szCs w:val="22"/>
-              <w:lang w:val="en-US"/>
-            </w:rPr>
-            <w:t>. Springer Berlin Heidelberg.</w:t>
-          </w:r>
-        </w:p>
-        <w:p>
-          <w:pPr>
-            <w:pStyle w:val="CitaviBibliographyEntry"/>
-            <w:rPr>
-              <w:rFonts w:cs="Arial"/>
-              <w:szCs w:val="22"/>
-              <w:lang w:val="en-US"/>
-            </w:rPr>
-          </w:pPr>
-          <w:r>
-            <w:rPr>
-              <w:rFonts w:cs="Arial"/>
-              <w:szCs w:val="22"/>
-              <w:lang w:val="en-US"/>
-            </w:rPr>
-            <w:t xml:space="preserve">Klug, D., &amp; Schlote, E. (2021). </w:t>
-          </w:r>
-          <w:r>
-            <w:rPr>
-              <w:i/>
-              <w:iCs/>
-              <w:lang w:val="en-US"/>
-            </w:rPr>
-            <w:t>Designing a Web Application for Simple and Collaborative Video Annotation That Meets Teaching Routines and Educational Requirements.</w:t>
-          </w:r>
-          <w:r>
-            <w:rPr>
-              <w:rFonts w:cs="Arial"/>
-              <w:szCs w:val="22"/>
-              <w:lang w:val="en-US"/>
-            </w:rPr>
-            <w:t xml:space="preserve"> arXiv preprint arXiv:2105.04022.</w:t>
-          </w:r>
-        </w:p>
-        <w:p>
-          <w:pPr>
-            <w:pStyle w:val="CitaviBibliographyEntry"/>
-            <w:rPr>
-              <w:rFonts w:cs="Arial"/>
-              <w:szCs w:val="22"/>
-              <w:lang w:val="en-US"/>
-            </w:rPr>
-          </w:pPr>
-          <w:r>
-            <w:rPr>
-              <w:rFonts w:cs="Arial"/>
-              <w:szCs w:val="22"/>
-              <w:lang w:val="en-US"/>
-            </w:rPr>
-            <w:t xml:space="preserve">Jumani, A. K., Sanjrani, A. A., Khoso, F. H., Memon, M. A., Mahar, M. H., &amp; Kumar, V. (2019). </w:t>
-          </w:r>
-          <w:r>
-            <w:rPr>
-              <w:i/>
-              <w:iCs/>
-              <w:lang w:val="en-US"/>
-            </w:rPr>
-            <w:t>Generic Framework of Knowledge-Based Learning: Designing and Deploying of Web Application.</w:t>
-          </w:r>
-          <w:r>
-            <w:rPr>
-              <w:rFonts w:cs="Arial"/>
-              <w:szCs w:val="22"/>
-              <w:lang w:val="en-US"/>
-            </w:rPr>
-            <w:t xml:space="preserve"> </w:t>
-          </w:r>
-          <w:proofErr w:type="spellStart"/>
-          <w:r>
-            <w:rPr>
-              <w:rFonts w:cs="Arial"/>
-              <w:szCs w:val="22"/>
-              <w:lang w:val="en-US"/>
-            </w:rPr>
-            <w:t>arXiv</w:t>
-          </w:r>
-          <w:proofErr w:type="spellEnd"/>
-          <w:r>
-            <w:rPr>
-              <w:rFonts w:cs="Arial"/>
-              <w:szCs w:val="22"/>
-              <w:lang w:val="en-US"/>
-            </w:rPr>
-            <w:t xml:space="preserve"> preprint arXiv:1909.11767.</w:t>
-          </w:r>
-          <w:bookmarkEnd w:id="8"/>
-          <w:r>
-            <w:rPr>
-              <w:lang w:val="en-GB"/>
-            </w:rPr>
-            <w:fldChar w:fldCharType="end"/>
-          </w:r>
-        </w:p>
-      </w:sdtContent>
-    </w:sdt>
+    <w:bookmarkEnd w:id="7"/>
+    <w:p>
+      <w:pPr>
+        <w:pStyle w:val="CitaviBibliographyEntry"/>
+        <w:rPr>
+          <w:rFonts w:cs="Arial"/>
+          <w:szCs w:val="22"/>
+          <w:lang w:val="en-US"/>
+        </w:rPr>
+      </w:pPr>
+    </w:p>
     <w:p>
       <w:pPr>
         <w:rPr>
@@ -31330,6 +30729,7 @@
   <w:style w:type="character" w:default="1" w:styleId="Absatz-Standardschriftart">
     <w:name w:val="Default Paragraph Font"/>
     <w:uiPriority w:val="1"/>
+    <w:semiHidden/>
     <w:unhideWhenUsed/>
   </w:style>
   <w:style w:type="table" w:default="1" w:styleId="NormaleTabelle">
@@ -32192,614 +31592,6 @@
     </w:rPr>
   </w:style>
 </w:styles>
-</file>
-
-<file path=word/glossary/document.xml><?xml version="1.0" encoding="utf-8"?>
-<w:glossaryDocument xmlns:wpc="http://schemas.microsoft.com/office/word/2010/wordprocessingCanvas" xmlns:cx="http://schemas.microsoft.com/office/drawing/2014/chartex" xmlns:cx1="http://schemas.microsoft.com/office/drawing/2015/9/8/chartex" xmlns:cx2="http://schemas.microsoft.com/office/drawing/2015/10/21/chartex" xmlns:cx3="http://schemas.microsoft.com/office/drawing/2016/5/9/chartex" xmlns:cx4="http://schemas.microsoft.com/office/drawing/2016/5/10/chartex" xmlns:cx5="http://schemas.microsoft.com/office/drawing/2016/5/11/chartex" xmlns:cx6="http://schemas.microsoft.com/office/drawing/2016/5/12/chartex" xmlns:cx7="http://schemas.microsoft.com/office/drawing/2016/5/13/chartex" xmlns:cx8="http://schemas.microsoft.com/office/drawing/2016/5/14/chartex" xmlns:mc="http://schemas.openxmlformats.org/markup-compatibility/2006" xmlns:aink="http://schemas.microsoft.com/office/drawing/2016/ink" xmlns:am3d="http://schemas.microsoft.com/office/drawing/2017/model3d" xmlns:o="urn:schemas-microsoft-com:office:office" xmlns:oel="http://schemas.microsoft.com/office/2019/extlst" xmlns:r="http://schemas.openxmlformats.org/officeDocument/2006/relationships" xmlns:m="http://schemas.openxmlformats.org/officeDocument/2006/math" xmlns:v="urn:schemas-microsoft-com:vml" xmlns:wp14="http://schemas.microsoft.com/office/word/2010/wordprocessingDrawing" xmlns:wp="http://schemas.openxmlformats.org/drawingml/2006/wordprocessingDrawing" xmlns:w10="urn:schemas-microsoft-com:office:word" xmlns:w="http://schemas.openxmlformats.org/wordprocessingml/2006/main" xmlns:w14="http://schemas.microsoft.com/office/word/2010/wordml" xmlns:w15="http://schemas.microsoft.com/office/word/2012/wordml" xmlns:w16cex="http://schemas.microsoft.com/office/word/2018/wordml/cex" xmlns:w16cid="http://schemas.microsoft.com/office/word/2016/wordml/cid" xmlns:w16="http://schemas.microsoft.com/office/word/2018/wordml" xmlns:w16du="http://schemas.microsoft.com/office/word/2023/wordml/word16du" xmlns:w16sdtdh="http://schemas.microsoft.com/office/word/2020/wordml/sdtdatahash" xmlns:w16sdtfl="http://schemas.microsoft.com/office/word/2024/wordml/sdtformatlock" xmlns:w16se="http://schemas.microsoft.com/office/word/2015/wordml/symex" xmlns:wpg="http://schemas.microsoft.com/office/word/2010/wordprocessingGroup" xmlns:wpi="http://schemas.microsoft.com/office/word/2010/wordprocessingInk" xmlns:wne="http://schemas.microsoft.com/office/word/2006/wordml" xmlns:wps="http://schemas.microsoft.com/office/word/2010/wordprocessingShape" mc:Ignorable="w14 w15 w16se w16cid w16 w16cex w16sdtdh w16sdtfl w16du wp14">
-  <w:docParts>
-    <w:docPart>
-      <w:docPartPr>
-        <w:name w:val="DefaultPlaceholder_-1854013440"/>
-        <w:category>
-          <w:name w:val="Allgemein"/>
-          <w:gallery w:val="placeholder"/>
-        </w:category>
-        <w:types>
-          <w:type w:val="bbPlcHdr"/>
-        </w:types>
-        <w:behaviors>
-          <w:behavior w:val="content"/>
-        </w:behaviors>
-        <w:guid w:val="{C7553115-9EA3-44BB-9BEF-FCFC74882E0C}"/>
-      </w:docPartPr>
-      <w:docPartBody>
-        <w:p>
-          <w:r>
-            <w:rPr>
-              <w:rStyle w:val="Platzhaltertext"/>
-            </w:rPr>
-            <w:t>Klicken oder tippen Sie hier, um Text einzugeben.</w:t>
-          </w:r>
-        </w:p>
-      </w:docPartBody>
-    </w:docPart>
-  </w:docParts>
-</w:glossaryDocument>
-</file>
-
-<file path=word/glossary/fontTable.xml><?xml version="1.0" encoding="utf-8"?>
-<w:fonts xmlns:mc="http://schemas.openxmlformats.org/markup-compatibility/2006" xmlns:r="http://schemas.openxmlformats.org/officeDocument/2006/relationships" xmlns:w="http://schemas.openxmlformats.org/wordprocessingml/2006/main" xmlns:w14="http://schemas.microsoft.com/office/word/2010/wordml" xmlns:w15="http://schemas.microsoft.com/office/word/2012/wordml" xmlns:w16cex="http://schemas.microsoft.com/office/word/2018/wordml/cex" xmlns:w16cid="http://schemas.microsoft.com/office/word/2016/wordml/cid" xmlns:w16="http://schemas.microsoft.com/office/word/2018/wordml" xmlns:w16du="http://schemas.microsoft.com/office/word/2023/wordml/word16du" xmlns:w16sdtdh="http://schemas.microsoft.com/office/word/2020/wordml/sdtdatahash" xmlns:w16sdtfl="http://schemas.microsoft.com/office/word/2024/wordml/sdtformatlock" xmlns:w16se="http://schemas.microsoft.com/office/word/2015/wordml/symex" mc:Ignorable="w14 w15 w16se w16cid w16 w16cex w16sdtdh w16sdtfl w16du">
-  <w:font w:name="Times New Roman">
-    <w:panose1 w:val="02020603050405020304"/>
-    <w:charset w:val="00"/>
-    <w:family w:val="roman"/>
-    <w:pitch w:val="variable"/>
-    <w:sig w:usb0="E0002EFF" w:usb1="C000785B" w:usb2="00000009" w:usb3="00000000" w:csb0="000001FF" w:csb1="00000000"/>
-  </w:font>
-  <w:font w:name="Symbol">
-    <w:panose1 w:val="05050102010706020507"/>
-    <w:charset w:val="02"/>
-    <w:family w:val="roman"/>
-    <w:pitch w:val="variable"/>
-    <w:sig w:usb0="00000000" w:usb1="10000000" w:usb2="00000000" w:usb3="00000000" w:csb0="80000000" w:csb1="00000000"/>
-  </w:font>
-  <w:font w:name="Courier New">
-    <w:panose1 w:val="02070309020205020404"/>
-    <w:charset w:val="00"/>
-    <w:family w:val="modern"/>
-    <w:pitch w:val="fixed"/>
-    <w:sig w:usb0="E0002EFF" w:usb1="C0007843" w:usb2="00000009" w:usb3="00000000" w:csb0="000001FF" w:csb1="00000000"/>
-  </w:font>
-  <w:font w:name="Wingdings">
-    <w:panose1 w:val="05000000000000000000"/>
-    <w:charset w:val="02"/>
-    <w:family w:val="auto"/>
-    <w:pitch w:val="variable"/>
-    <w:sig w:usb0="00000000" w:usb1="10000000" w:usb2="00000000" w:usb3="00000000" w:csb0="80000000" w:csb1="00000000"/>
-  </w:font>
-  <w:font w:name="Arial">
-    <w:panose1 w:val="020B0604020202020204"/>
-    <w:charset w:val="00"/>
-    <w:family w:val="swiss"/>
-    <w:pitch w:val="variable"/>
-    <w:sig w:usb0="E0002EFF" w:usb1="C000785B" w:usb2="00000009" w:usb3="00000000" w:csb0="000001FF" w:csb1="00000000"/>
-  </w:font>
-  <w:font w:name="Calibri Light">
-    <w:panose1 w:val="020F0302020204030204"/>
-    <w:charset w:val="00"/>
-    <w:family w:val="swiss"/>
-    <w:pitch w:val="variable"/>
-    <w:sig w:usb0="E4002EFF" w:usb1="C000247B" w:usb2="00000009" w:usb3="00000000" w:csb0="000001FF" w:csb1="00000000"/>
-  </w:font>
-  <w:font w:name="Tahoma">
-    <w:panose1 w:val="020B0604030504040204"/>
-    <w:charset w:val="00"/>
-    <w:family w:val="swiss"/>
-    <w:pitch w:val="variable"/>
-    <w:sig w:usb0="E1002EFF" w:usb1="C000605B" w:usb2="00000029" w:usb3="00000000" w:csb0="000101FF" w:csb1="00000000"/>
-  </w:font>
-  <w:font w:name="Calibri">
-    <w:panose1 w:val="020F0502020204030204"/>
-    <w:charset w:val="00"/>
-    <w:family w:val="swiss"/>
-    <w:pitch w:val="variable"/>
-    <w:sig w:usb0="E4002EFF" w:usb1="C000247B" w:usb2="00000009" w:usb3="00000000" w:csb0="000001FF" w:csb1="00000000"/>
-  </w:font>
-  <w:font w:name="MS Gothic">
-    <w:altName w:val="ＭＳ ゴシック"/>
-    <w:panose1 w:val="020B0609070205080204"/>
-    <w:charset w:val="80"/>
-    <w:family w:val="modern"/>
-    <w:pitch w:val="fixed"/>
-    <w:sig w:usb0="E00002FF" w:usb1="6AC7FDFB" w:usb2="08000012" w:usb3="00000000" w:csb0="0002009F" w:csb1="00000000"/>
-  </w:font>
-  <w:font w:name="Aptos">
-    <w:charset w:val="00"/>
-    <w:family w:val="swiss"/>
-    <w:pitch w:val="variable"/>
-    <w:sig w:usb0="20000287" w:usb1="00000003" w:usb2="00000000" w:usb3="00000000" w:csb0="0000019F" w:csb1="00000000"/>
-  </w:font>
-  <w:font w:name="Aptos Display">
-    <w:charset w:val="00"/>
-    <w:family w:val="swiss"/>
-    <w:pitch w:val="variable"/>
-    <w:sig w:usb0="20000287" w:usb1="00000003" w:usb2="00000000" w:usb3="00000000" w:csb0="0000019F" w:csb1="00000000"/>
-  </w:font>
-</w:fonts>
-</file>
-
-<file path=word/glossary/settings.xml><?xml version="1.0" encoding="utf-8"?>
-<w:settings xmlns:mc="http://schemas.openxmlformats.org/markup-compatibility/2006" xmlns:o="urn:schemas-microsoft-com:office:office" xmlns:r="http://schemas.openxmlformats.org/officeDocument/2006/relationships" xmlns:m="http://schemas.openxmlformats.org/officeDocument/2006/math" xmlns:v="urn:schemas-microsoft-com:vml" xmlns:w10="urn:schemas-microsoft-com:office:word" xmlns:w="http://schemas.openxmlformats.org/wordprocessingml/2006/main" xmlns:w14="http://schemas.microsoft.com/office/word/2010/wordml" xmlns:w15="http://schemas.microsoft.com/office/word/2012/wordml" xmlns:w16cex="http://schemas.microsoft.com/office/word/2018/wordml/cex" xmlns:w16cid="http://schemas.microsoft.com/office/word/2016/wordml/cid" xmlns:w16="http://schemas.microsoft.com/office/word/2018/wordml" xmlns:w16du="http://schemas.microsoft.com/office/word/2023/wordml/word16du" xmlns:w16sdtdh="http://schemas.microsoft.com/office/word/2020/wordml/sdtdatahash" xmlns:w16sdtfl="http://schemas.microsoft.com/office/word/2024/wordml/sdtformatlock" xmlns:w16se="http://schemas.microsoft.com/office/word/2015/wordml/symex" xmlns:sl="http://schemas.openxmlformats.org/schemaLibrary/2006/main" mc:Ignorable="w14 w15 w16se w16cid w16 w16cex w16sdtdh w16sdtfl w16du">
-  <w:view w:val="normal"/>
-  <w:defaultTabStop w:val="708"/>
-  <w:hyphenationZone w:val="425"/>
-  <w:characterSpacingControl w:val="doNotCompress"/>
-  <w:compat>
-    <w:useFELayout/>
-    <w:compatSetting w:name="compatibilityMode" w:uri="http://schemas.microsoft.com/office/word" w:val="15"/>
-    <w:compatSetting w:name="overrideTableStyleFontSizeAndJustification" w:uri="http://schemas.microsoft.com/office/word" w:val="1"/>
-    <w:compatSetting w:name="enableOpenTypeFeatures" w:uri="http://schemas.microsoft.com/office/word" w:val="1"/>
-    <w:compatSetting w:name="doNotFlipMirrorIndents" w:uri="http://schemas.microsoft.com/office/word" w:val="1"/>
-    <w:compatSetting w:name="differentiateMultirowTableHeaders" w:uri="http://schemas.microsoft.com/office/word" w:val="1"/>
-    <w:compatSetting w:name="useWord2013TrackBottomHyphenation" w:uri="http://schemas.microsoft.com/office/word" w:val="0"/>
-  </w:compat>
-  <w:rsids>
-    <w:rsidRoot w:val="003F64F5"/>
-    <w:rsid w:val="001876F2"/>
-    <w:rsid w:val="002819BE"/>
-    <w:rsid w:val="002B0D21"/>
-    <w:rsid w:val="003A6C72"/>
-    <w:rsid w:val="003B0559"/>
-    <w:rsid w:val="003F64F5"/>
-    <w:rsid w:val="005F4326"/>
-  </w:rsids>
-  <m:mathPr>
-    <m:mathFont m:val="Cambria Math"/>
-    <m:brkBin m:val="before"/>
-    <m:brkBinSub m:val="--"/>
-    <m:smallFrac m:val="0"/>
-    <m:dispDef/>
-    <m:lMargin m:val="0"/>
-    <m:rMargin m:val="0"/>
-    <m:defJc m:val="centerGroup"/>
-    <m:wrapIndent m:val="1440"/>
-    <m:intLim m:val="subSup"/>
-    <m:naryLim m:val="undOvr"/>
-  </m:mathPr>
-  <w:themeFontLang w:val="de-CH"/>
-  <w:clrSchemeMapping w:bg1="light1" w:t1="dark1" w:bg2="light2" w:t2="dark2" w:accent1="accent1" w:accent2="accent2" w:accent3="accent3" w:accent4="accent4" w:accent5="accent5" w:accent6="accent6" w:hyperlink="hyperlink" w:followedHyperlink="followedHyperlink"/>
-  <w:decimalSymbol w:val="."/>
-  <w:listSeparator w:val=";"/>
-  <w15:chartTrackingRefBased/>
-</w:settings>
-</file>
-
-<file path=word/glossary/styles.xml><?xml version="1.0" encoding="utf-8"?>
-<w:styles xmlns:mc="http://schemas.openxmlformats.org/markup-compatibility/2006" xmlns:r="http://schemas.openxmlformats.org/officeDocument/2006/relationships" xmlns:w="http://schemas.openxmlformats.org/wordprocessingml/2006/main" xmlns:w14="http://schemas.microsoft.com/office/word/2010/wordml" xmlns:w15="http://schemas.microsoft.com/office/word/2012/wordml" xmlns:w16cex="http://schemas.microsoft.com/office/word/2018/wordml/cex" xmlns:w16cid="http://schemas.microsoft.com/office/word/2016/wordml/cid" xmlns:w16="http://schemas.microsoft.com/office/word/2018/wordml" xmlns:w16du="http://schemas.microsoft.com/office/word/2023/wordml/word16du" xmlns:w16sdtdh="http://schemas.microsoft.com/office/word/2020/wordml/sdtdatahash" xmlns:w16sdtfl="http://schemas.microsoft.com/office/word/2024/wordml/sdtformatlock" xmlns:w16se="http://schemas.microsoft.com/office/word/2015/wordml/symex" mc:Ignorable="w14 w15 w16se w16cid w16 w16cex w16sdtdh w16sdtfl w16du">
-  <w:docDefaults>
-    <w:rPrDefault>
-      <w:rPr>
-        <w:rFonts w:asciiTheme="minorHAnsi" w:eastAsiaTheme="minorEastAsia" w:hAnsiTheme="minorHAnsi" w:cstheme="minorBidi"/>
-        <w:kern w:val="2"/>
-        <w:sz w:val="24"/>
-        <w:szCs w:val="24"/>
-        <w:lang w:val="de-CH" w:eastAsia="de-CH" w:bidi="ar-SA"/>
-        <w14:ligatures w14:val="standardContextual"/>
-      </w:rPr>
-    </w:rPrDefault>
-    <w:pPrDefault>
-      <w:pPr>
-        <w:spacing w:after="160" w:line="278" w:lineRule="auto"/>
-      </w:pPr>
-    </w:pPrDefault>
-  </w:docDefaults>
-  <w:latentStyles w:defLockedState="0" w:defUIPriority="99" w:defSemiHidden="0" w:defUnhideWhenUsed="0" w:defQFormat="0" w:count="376">
-    <w:lsdException w:name="Normal" w:uiPriority="0" w:qFormat="1"/>
-    <w:lsdException w:name="heading 1" w:uiPriority="9" w:qFormat="1"/>
-    <w:lsdException w:name="heading 2" w:semiHidden="1" w:uiPriority="9" w:unhideWhenUsed="1" w:qFormat="1"/>
-    <w:lsdException w:name="heading 3" w:semiHidden="1" w:uiPriority="9" w:unhideWhenUsed="1" w:qFormat="1"/>
-    <w:lsdException w:name="heading 4" w:semiHidden="1" w:uiPriority="9" w:unhideWhenUsed="1" w:qFormat="1"/>
-    <w:lsdException w:name="heading 5" w:semiHidden="1" w:uiPriority="9" w:unhideWhenUsed="1" w:qFormat="1"/>
-    <w:lsdException w:name="heading 6" w:semiHidden="1" w:uiPriority="9" w:unhideWhenUsed="1" w:qFormat="1"/>
-    <w:lsdException w:name="heading 7" w:semiHidden="1" w:uiPriority="9" w:unhideWhenUsed="1" w:qFormat="1"/>
-    <w:lsdException w:name="heading 8" w:semiHidden="1" w:uiPriority="9" w:unhideWhenUsed="1" w:qFormat="1"/>
-    <w:lsdException w:name="heading 9" w:semiHidden="1" w:uiPriority="9" w:unhideWhenUsed="1" w:qFormat="1"/>
-    <w:lsdException w:name="index 1" w:semiHidden="1" w:unhideWhenUsed="1"/>
-    <w:lsdException w:name="index 2" w:semiHidden="1" w:unhideWhenUsed="1"/>
-    <w:lsdException w:name="index 3" w:semiHidden="1" w:unhideWhenUsed="1"/>
-    <w:lsdException w:name="index 4" w:semiHidden="1" w:unhideWhenUsed="1"/>
-    <w:lsdException w:name="index 5" w:semiHidden="1" w:unhideWhenUsed="1"/>
-    <w:lsdException w:name="index 6" w:semiHidden="1" w:unhideWhenUsed="1"/>
-    <w:lsdException w:name="index 7" w:semiHidden="1" w:unhideWhenUsed="1"/>
-    <w:lsdException w:name="index 8" w:semiHidden="1" w:unhideWhenUsed="1"/>
-    <w:lsdException w:name="index 9" w:semiHidden="1" w:unhideWhenUsed="1"/>
-    <w:lsdException w:name="toc 1" w:semiHidden="1" w:uiPriority="39" w:unhideWhenUsed="1"/>
-    <w:lsdException w:name="toc 2" w:semiHidden="1" w:uiPriority="39" w:unhideWhenUsed="1"/>
-    <w:lsdException w:name="toc 3" w:semiHidden="1" w:uiPriority="39" w:unhideWhenUsed="1"/>
-    <w:lsdException w:name="toc 4" w:semiHidden="1" w:uiPriority="39" w:unhideWhenUsed="1"/>
-    <w:lsdException w:name="toc 5" w:semiHidden="1" w:uiPriority="39" w:unhideWhenUsed="1"/>
-    <w:lsdException w:name="toc 6" w:semiHidden="1" w:uiPriority="39" w:unhideWhenUsed="1"/>
-    <w:lsdException w:name="toc 7" w:semiHidden="1" w:uiPriority="39" w:unhideWhenUsed="1"/>
-    <w:lsdException w:name="toc 8" w:semiHidden="1" w:uiPriority="39" w:unhideWhenUsed="1"/>
-    <w:lsdException w:name="toc 9" w:semiHidden="1" w:uiPriority="39" w:unhideWhenUsed="1"/>
-    <w:lsdException w:name="Normal Indent" w:semiHidden="1" w:unhideWhenUsed="1"/>
-    <w:lsdException w:name="footnote text" w:semiHidden="1" w:unhideWhenUsed="1"/>
-    <w:lsdException w:name="annotation text" w:semiHidden="1" w:unhideWhenUsed="1"/>
-    <w:lsdException w:name="header" w:semiHidden="1" w:unhideWhenUsed="1"/>
-    <w:lsdException w:name="footer" w:semiHidden="1" w:unhideWhenUsed="1"/>
-    <w:lsdException w:name="index heading" w:semiHidden="1" w:unhideWhenUsed="1"/>
-    <w:lsdException w:name="caption" w:semiHidden="1" w:uiPriority="35" w:unhideWhenUsed="1" w:qFormat="1"/>
-    <w:lsdException w:name="table of figures" w:semiHidden="1" w:unhideWhenUsed="1"/>
-    <w:lsdException w:name="envelope address" w:semiHidden="1" w:unhideWhenUsed="1"/>
-    <w:lsdException w:name="envelope return" w:semiHidden="1" w:unhideWhenUsed="1"/>
-    <w:lsdException w:name="footnote reference" w:semiHidden="1" w:unhideWhenUsed="1"/>
-    <w:lsdException w:name="annotation reference" w:semiHidden="1" w:unhideWhenUsed="1"/>
-    <w:lsdException w:name="line number" w:semiHidden="1" w:unhideWhenUsed="1"/>
-    <w:lsdException w:name="page number" w:semiHidden="1" w:unhideWhenUsed="1"/>
-    <w:lsdException w:name="endnote reference" w:semiHidden="1" w:unhideWhenUsed="1"/>
-    <w:lsdException w:name="endnote text" w:semiHidden="1" w:unhideWhenUsed="1"/>
-    <w:lsdException w:name="table of authorities" w:semiHidden="1" w:unhideWhenUsed="1"/>
-    <w:lsdException w:name="macro" w:semiHidden="1" w:unhideWhenUsed="1"/>
-    <w:lsdException w:name="toa heading" w:semiHidden="1" w:unhideWhenUsed="1"/>
-    <w:lsdException w:name="List" w:semiHidden="1" w:unhideWhenUsed="1"/>
-    <w:lsdException w:name="List Bullet" w:semiHidden="1" w:unhideWhenUsed="1"/>
-    <w:lsdException w:name="List Number" w:semiHidden="1" w:unhideWhenUsed="1"/>
-    <w:lsdException w:name="List 2" w:semiHidden="1" w:unhideWhenUsed="1"/>
-    <w:lsdException w:name="List 3" w:semiHidden="1" w:unhideWhenUsed="1"/>
-    <w:lsdException w:name="List 4" w:semiHidden="1" w:unhideWhenUsed="1"/>
-    <w:lsdException w:name="List 5" w:semiHidden="1" w:unhideWhenUsed="1"/>
-    <w:lsdException w:name="List Bullet 2" w:semiHidden="1" w:unhideWhenUsed="1"/>
-    <w:lsdException w:name="List Bullet 3" w:semiHidden="1" w:unhideWhenUsed="1"/>
-    <w:lsdException w:name="List Bullet 4" w:semiHidden="1" w:unhideWhenUsed="1"/>
-    <w:lsdException w:name="List Bullet 5" w:semiHidden="1" w:unhideWhenUsed="1"/>
-    <w:lsdException w:name="List Number 2" w:semiHidden="1" w:unhideWhenUsed="1"/>
-    <w:lsdException w:name="List Number 3" w:semiHidden="1" w:unhideWhenUsed="1"/>
-    <w:lsdException w:name="List Number 4" w:semiHidden="1" w:unhideWhenUsed="1"/>
-    <w:lsdException w:name="List Number 5" w:semiHidden="1" w:unhideWhenUsed="1"/>
-    <w:lsdException w:name="Title" w:uiPriority="10" w:qFormat="1"/>
-    <w:lsdException w:name="Closing" w:semiHidden="1" w:unhideWhenUsed="1"/>
-    <w:lsdException w:name="Signature" w:semiHidden="1" w:unhideWhenUsed="1"/>
-    <w:lsdException w:name="Default Paragraph Font" w:semiHidden="1" w:uiPriority="1" w:unhideWhenUsed="1"/>
-    <w:lsdException w:name="Body Text" w:semiHidden="1" w:unhideWhenUsed="1"/>
-    <w:lsdException w:name="Body Text Indent" w:semiHidden="1" w:unhideWhenUsed="1"/>
-    <w:lsdException w:name="List Continue" w:semiHidden="1" w:unhideWhenUsed="1"/>
-    <w:lsdException w:name="List Continue 2" w:semiHidden="1" w:unhideWhenUsed="1"/>
-    <w:lsdException w:name="List Continue 3" w:semiHidden="1" w:unhideWhenUsed="1"/>
-    <w:lsdException w:name="List Continue 4" w:semiHidden="1" w:unhideWhenUsed="1"/>
-    <w:lsdException w:name="List Continue 5" w:semiHidden="1" w:unhideWhenUsed="1"/>
-    <w:lsdException w:name="Message Header" w:semiHidden="1" w:unhideWhenUsed="1"/>
-    <w:lsdException w:name="Subtitle" w:uiPriority="11" w:qFormat="1"/>
-    <w:lsdException w:name="Salutation" w:semiHidden="1" w:unhideWhenUsed="1"/>
-    <w:lsdException w:name="Date" w:semiHidden="1" w:unhideWhenUsed="1"/>
-    <w:lsdException w:name="Body Text First Indent" w:semiHidden="1" w:unhideWhenUsed="1"/>
-    <w:lsdException w:name="Body Text First Indent 2" w:semiHidden="1" w:unhideWhenUsed="1"/>
-    <w:lsdException w:name="Note Heading" w:semiHidden="1" w:unhideWhenUsed="1"/>
-    <w:lsdException w:name="Body Text 2" w:semiHidden="1" w:unhideWhenUsed="1"/>
-    <w:lsdException w:name="Body Text 3" w:semiHidden="1" w:unhideWhenUsed="1"/>
-    <w:lsdException w:name="Body Text Indent 2" w:semiHidden="1" w:unhideWhenUsed="1"/>
-    <w:lsdException w:name="Body Text Indent 3" w:semiHidden="1" w:unhideWhenUsed="1"/>
-    <w:lsdException w:name="Block Text" w:semiHidden="1" w:unhideWhenUsed="1"/>
-    <w:lsdException w:name="Hyperlink" w:semiHidden="1" w:unhideWhenUsed="1"/>
-    <w:lsdException w:name="FollowedHyperlink" w:semiHidden="1" w:unhideWhenUsed="1"/>
-    <w:lsdException w:name="Strong" w:uiPriority="22" w:qFormat="1"/>
-    <w:lsdException w:name="Emphasis" w:uiPriority="20" w:qFormat="1"/>
-    <w:lsdException w:name="Document Map" w:semiHidden="1" w:unhideWhenUsed="1"/>
-    <w:lsdException w:name="Plain Text" w:semiHidden="1" w:unhideWhenUsed="1"/>
-    <w:lsdException w:name="E-mail Signature" w:semiHidden="1" w:unhideWhenUsed="1"/>
-    <w:lsdException w:name="HTML Top of Form" w:semiHidden="1" w:unhideWhenUsed="1"/>
-    <w:lsdException w:name="HTML Bottom of Form" w:semiHidden="1" w:unhideWhenUsed="1"/>
-    <w:lsdException w:name="Normal (Web)" w:semiHidden="1" w:unhideWhenUsed="1"/>
-    <w:lsdException w:name="HTML Acronym" w:semiHidden="1" w:unhideWhenUsed="1"/>
-    <w:lsdException w:name="HTML Address" w:semiHidden="1" w:unhideWhenUsed="1"/>
-    <w:lsdException w:name="HTML Cite" w:semiHidden="1" w:unhideWhenUsed="1"/>
-    <w:lsdException w:name="HTML Code" w:semiHidden="1" w:unhideWhenUsed="1"/>
-    <w:lsdException w:name="HTML Definition" w:semiHidden="1" w:unhideWhenUsed="1"/>
-    <w:lsdException w:name="HTML Keyboard" w:semiHidden="1" w:unhideWhenUsed="1"/>
-    <w:lsdException w:name="HTML Preformatted" w:semiHidden="1" w:unhideWhenUsed="1"/>
-    <w:lsdException w:name="HTML Sample" w:semiHidden="1" w:unhideWhenUsed="1"/>
-    <w:lsdException w:name="HTML Typewriter" w:semiHidden="1" w:unhideWhenUsed="1"/>
-    <w:lsdException w:name="HTML Variable" w:semiHidden="1" w:unhideWhenUsed="1"/>
-    <w:lsdException w:name="Normal Table" w:semiHidden="1" w:unhideWhenUsed="1"/>
-    <w:lsdException w:name="annotation subject" w:semiHidden="1" w:unhideWhenUsed="1"/>
-    <w:lsdException w:name="No List" w:semiHidden="1" w:unhideWhenUsed="1"/>
-    <w:lsdException w:name="Outline List 1" w:semiHidden="1" w:unhideWhenUsed="1"/>
-    <w:lsdException w:name="Outline List 2" w:semiHidden="1" w:unhideWhenUsed="1"/>
-    <w:lsdException w:name="Outline List 3" w:semiHidden="1" w:unhideWhenUsed="1"/>
-    <w:lsdException w:name="Table Simple 1" w:semiHidden="1" w:unhideWhenUsed="1"/>
-    <w:lsdException w:name="Table Simple 2" w:semiHidden="1" w:unhideWhenUsed="1"/>
-    <w:lsdException w:name="Table Simple 3" w:semiHidden="1" w:unhideWhenUsed="1"/>
-    <w:lsdException w:name="Table Classic 1" w:semiHidden="1" w:unhideWhenUsed="1"/>
-    <w:lsdException w:name="Table Classic 2" w:semiHidden="1" w:unhideWhenUsed="1"/>
-    <w:lsdException w:name="Table Classic 3" w:semiHidden="1" w:unhideWhenUsed="1"/>
-    <w:lsdException w:name="Table Classic 4" w:semiHidden="1" w:unhideWhenUsed="1"/>
-    <w:lsdException w:name="Table Colorful 1" w:semiHidden="1" w:unhideWhenUsed="1"/>
-    <w:lsdException w:name="Table Colorful 2" w:semiHidden="1" w:unhideWhenUsed="1"/>
-    <w:lsdException w:name="Table Colorful 3" w:semiHidden="1" w:unhideWhenUsed="1"/>
-    <w:lsdException w:name="Table Columns 1" w:semiHidden="1" w:unhideWhenUsed="1"/>
-    <w:lsdException w:name="Table Columns 2" w:semiHidden="1" w:unhideWhenUsed="1"/>
-    <w:lsdException w:name="Table Columns 3" w:semiHidden="1" w:unhideWhenUsed="1"/>
-    <w:lsdException w:name="Table Columns 4" w:semiHidden="1" w:unhideWhenUsed="1"/>
-    <w:lsdException w:name="Table Columns 5" w:semiHidden="1" w:unhideWhenUsed="1"/>
-    <w:lsdException w:name="Table Grid 1" w:semiHidden="1" w:unhideWhenUsed="1"/>
-    <w:lsdException w:name="Table Grid 2" w:semiHidden="1" w:unhideWhenUsed="1"/>
-    <w:lsdException w:name="Table Grid 3" w:semiHidden="1" w:unhideWhenUsed="1"/>
-    <w:lsdException w:name="Table Grid 4" w:semiHidden="1" w:unhideWhenUsed="1"/>
-    <w:lsdException w:name="Table Grid 5" w:semiHidden="1" w:unhideWhenUsed="1"/>
-    <w:lsdException w:name="Table Grid 6" w:semiHidden="1" w:unhideWhenUsed="1"/>
-    <w:lsdException w:name="Table Grid 7" w:semiHidden="1" w:unhideWhenUsed="1"/>
-    <w:lsdException w:name="Table Grid 8" w:semiHidden="1" w:unhideWhenUsed="1"/>
-    <w:lsdException w:name="Table List 1" w:semiHidden="1" w:unhideWhenUsed="1"/>
-    <w:lsdException w:name="Table List 2" w:semiHidden="1" w:unhideWhenUsed="1"/>
-    <w:lsdException w:name="Table List 3" w:semiHidden="1" w:unhideWhenUsed="1"/>
-    <w:lsdException w:name="Table List 4" w:semiHidden="1" w:unhideWhenUsed="1"/>
-    <w:lsdException w:name="Table List 5" w:semiHidden="1" w:unhideWhenUsed="1"/>
-    <w:lsdException w:name="Table List 6" w:semiHidden="1" w:unhideWhenUsed="1"/>
-    <w:lsdException w:name="Table List 7" w:semiHidden="1" w:unhideWhenUsed="1"/>
-    <w:lsdException w:name="Table List 8" w:semiHidden="1" w:unhideWhenUsed="1"/>
-    <w:lsdException w:name="Table 3D effects 1" w:semiHidden="1" w:unhideWhenUsed="1"/>
-    <w:lsdException w:name="Table 3D effects 2" w:semiHidden="1" w:unhideWhenUsed="1"/>
-    <w:lsdException w:name="Table 3D effects 3" w:semiHidden="1" w:unhideWhenUsed="1"/>
-    <w:lsdException w:name="Table Contemporary" w:semiHidden="1" w:unhideWhenUsed="1"/>
-    <w:lsdException w:name="Table Elegant" w:semiHidden="1" w:unhideWhenUsed="1"/>
-    <w:lsdException w:name="Table Professional" w:semiHidden="1" w:unhideWhenUsed="1"/>
-    <w:lsdException w:name="Table Subtle 1" w:semiHidden="1" w:unhideWhenUsed="1"/>
-    <w:lsdException w:name="Table Subtle 2" w:semiHidden="1" w:unhideWhenUsed="1"/>
-    <w:lsdException w:name="Table Web 1" w:semiHidden="1" w:unhideWhenUsed="1"/>
-    <w:lsdException w:name="Table Web 2" w:semiHidden="1" w:unhideWhenUsed="1"/>
-    <w:lsdException w:name="Table Web 3" w:semiHidden="1" w:unhideWhenUsed="1"/>
-    <w:lsdException w:name="Balloon Text" w:semiHidden="1" w:unhideWhenUsed="1"/>
-    <w:lsdException w:name="Table Grid" w:uiPriority="39"/>
-    <w:lsdException w:name="Table Theme" w:semiHidden="1" w:unhideWhenUsed="1"/>
-    <w:lsdException w:name="Placeholder Text" w:semiHidden="1"/>
-    <w:lsdException w:name="No Spacing" w:uiPriority="1" w:qFormat="1"/>
-    <w:lsdException w:name="Light Shading" w:uiPriority="60"/>
-    <w:lsdException w:name="Light List" w:uiPriority="61"/>
-    <w:lsdException w:name="Light Grid" w:uiPriority="62"/>
-    <w:lsdException w:name="Medium Shading 1" w:uiPriority="63"/>
-    <w:lsdException w:name="Medium Shading 2" w:uiPriority="64"/>
-    <w:lsdException w:name="Medium List 1" w:uiPriority="65"/>
-    <w:lsdException w:name="Medium List 2" w:uiPriority="66"/>
-    <w:lsdException w:name="Medium Grid 1" w:uiPriority="67"/>
-    <w:lsdException w:name="Medium Grid 2" w:uiPriority="68"/>
-    <w:lsdException w:name="Medium Grid 3" w:uiPriority="69"/>
-    <w:lsdException w:name="Dark List" w:uiPriority="70"/>
-    <w:lsdException w:name="Colorful Shading" w:uiPriority="71"/>
-    <w:lsdException w:name="Colorful List" w:uiPriority="72"/>
-    <w:lsdException w:name="Colorful Grid" w:uiPriority="73"/>
-    <w:lsdException w:name="Light Shading Accent 1" w:uiPriority="60"/>
-    <w:lsdException w:name="Light List Accent 1" w:uiPriority="61"/>
-    <w:lsdException w:name="Light Grid Accent 1" w:uiPriority="62"/>
-    <w:lsdException w:name="Medium Shading 1 Accent 1" w:uiPriority="63"/>
-    <w:lsdException w:name="Medium Shading 2 Accent 1" w:uiPriority="64"/>
-    <w:lsdException w:name="Medium List 1 Accent 1" w:uiPriority="65"/>
-    <w:lsdException w:name="Revision" w:semiHidden="1"/>
-    <w:lsdException w:name="List Paragraph" w:uiPriority="34" w:qFormat="1"/>
-    <w:lsdException w:name="Quote" w:uiPriority="29" w:qFormat="1"/>
-    <w:lsdException w:name="Intense Quote" w:uiPriority="30" w:qFormat="1"/>
-    <w:lsdException w:name="Medium List 2 Accent 1" w:uiPriority="66"/>
-    <w:lsdException w:name="Medium Grid 1 Accent 1" w:uiPriority="67"/>
-    <w:lsdException w:name="Medium Grid 2 Accent 1" w:uiPriority="68"/>
-    <w:lsdException w:name="Medium Grid 3 Accent 1" w:uiPriority="69"/>
-    <w:lsdException w:name="Dark List Accent 1" w:uiPriority="70"/>
-    <w:lsdException w:name="Colorful Shading Accent 1" w:uiPriority="71"/>
-    <w:lsdException w:name="Colorful List Accent 1" w:uiPriority="72"/>
-    <w:lsdException w:name="Colorful Grid Accent 1" w:uiPriority="73"/>
-    <w:lsdException w:name="Light Shading Accent 2" w:uiPriority="60"/>
-    <w:lsdException w:name="Light List Accent 2" w:uiPriority="61"/>
-    <w:lsdException w:name="Light Grid Accent 2" w:uiPriority="62"/>
-    <w:lsdException w:name="Medium Shading 1 Accent 2" w:uiPriority="63"/>
-    <w:lsdException w:name="Medium Shading 2 Accent 2" w:uiPriority="64"/>
-    <w:lsdException w:name="Medium List 1 Accent 2" w:uiPriority="65"/>
-    <w:lsdException w:name="Medium List 2 Accent 2" w:uiPriority="66"/>
-    <w:lsdException w:name="Medium Grid 1 Accent 2" w:uiPriority="67"/>
-    <w:lsdException w:name="Medium Grid 2 Accent 2" w:uiPriority="68"/>
-    <w:lsdException w:name="Medium Grid 3 Accent 2" w:uiPriority="69"/>
-    <w:lsdException w:name="Dark List Accent 2" w:uiPriority="70"/>
-    <w:lsdException w:name="Colorful Shading Accent 2" w:uiPriority="71"/>
-    <w:lsdException w:name="Colorful List Accent 2" w:uiPriority="72"/>
-    <w:lsdException w:name="Colorful Grid Accent 2" w:uiPriority="73"/>
-    <w:lsdException w:name="Light Shading Accent 3" w:uiPriority="60"/>
-    <w:lsdException w:name="Light List Accent 3" w:uiPriority="61"/>
-    <w:lsdException w:name="Light Grid Accent 3" w:uiPriority="62"/>
-    <w:lsdException w:name="Medium Shading 1 Accent 3" w:uiPriority="63"/>
-    <w:lsdException w:name="Medium Shading 2 Accent 3" w:uiPriority="64"/>
-    <w:lsdException w:name="Medium List 1 Accent 3" w:uiPriority="65"/>
-    <w:lsdException w:name="Medium List 2 Accent 3" w:uiPriority="66"/>
-    <w:lsdException w:name="Medium Grid 1 Accent 3" w:uiPriority="67"/>
-    <w:lsdException w:name="Medium Grid 2 Accent 3" w:uiPriority="68"/>
-    <w:lsdException w:name="Medium Grid 3 Accent 3" w:uiPriority="69"/>
-    <w:lsdException w:name="Dark List Accent 3" w:uiPriority="70"/>
-    <w:lsdException w:name="Colorful Shading Accent 3" w:uiPriority="71"/>
-    <w:lsdException w:name="Colorful List Accent 3" w:uiPriority="72"/>
-    <w:lsdException w:name="Colorful Grid Accent 3" w:uiPriority="73"/>
-    <w:lsdException w:name="Light Shading Accent 4" w:uiPriority="60"/>
-    <w:lsdException w:name="Light List Accent 4" w:uiPriority="61"/>
-    <w:lsdException w:name="Light Grid Accent 4" w:uiPriority="62"/>
-    <w:lsdException w:name="Medium Shading 1 Accent 4" w:uiPriority="63"/>
-    <w:lsdException w:name="Medium Shading 2 Accent 4" w:uiPriority="64"/>
-    <w:lsdException w:name="Medium List 1 Accent 4" w:uiPriority="65"/>
-    <w:lsdException w:name="Medium List 2 Accent 4" w:uiPriority="66"/>
-    <w:lsdException w:name="Medium Grid 1 Accent 4" w:uiPriority="67"/>
-    <w:lsdException w:name="Medium Grid 2 Accent 4" w:uiPriority="68"/>
-    <w:lsdException w:name="Medium Grid 3 Accent 4" w:uiPriority="69"/>
-    <w:lsdException w:name="Dark List Accent 4" w:uiPriority="70"/>
-    <w:lsdException w:name="Colorful Shading Accent 4" w:uiPriority="71"/>
-    <w:lsdException w:name="Colorful List Accent 4" w:uiPriority="72"/>
-    <w:lsdException w:name="Colorful Grid Accent 4" w:uiPriority="73"/>
-    <w:lsdException w:name="Light Shading Accent 5" w:uiPriority="60"/>
-    <w:lsdException w:name="Light List Accent 5" w:uiPriority="61"/>
-    <w:lsdException w:name="Light Grid Accent 5" w:uiPriority="62"/>
-    <w:lsdException w:name="Medium Shading 1 Accent 5" w:uiPriority="63"/>
-    <w:lsdException w:name="Medium Shading 2 Accent 5" w:uiPriority="64"/>
-    <w:lsdException w:name="Medium List 1 Accent 5" w:uiPriority="65"/>
-    <w:lsdException w:name="Medium List 2 Accent 5" w:uiPriority="66"/>
-    <w:lsdException w:name="Medium Grid 1 Accent 5" w:uiPriority="67"/>
-    <w:lsdException w:name="Medium Grid 2 Accent 5" w:uiPriority="68"/>
-    <w:lsdException w:name="Medium Grid 3 Accent 5" w:uiPriority="69"/>
-    <w:lsdException w:name="Dark List Accent 5" w:uiPriority="70"/>
-    <w:lsdException w:name="Colorful Shading Accent 5" w:uiPriority="71"/>
-    <w:lsdException w:name="Colorful List Accent 5" w:uiPriority="72"/>
-    <w:lsdException w:name="Colorful Grid Accent 5" w:uiPriority="73"/>
-    <w:lsdException w:name="Light Shading Accent 6" w:uiPriority="60"/>
-    <w:lsdException w:name="Light List Accent 6" w:uiPriority="61"/>
-    <w:lsdException w:name="Light Grid Accent 6" w:uiPriority="62"/>
-    <w:lsdException w:name="Medium Shading 1 Accent 6" w:uiPriority="63"/>
-    <w:lsdException w:name="Medium Shading 2 Accent 6" w:uiPriority="64"/>
-    <w:lsdException w:name="Medium List 1 Accent 6" w:uiPriority="65"/>
-    <w:lsdException w:name="Medium List 2 Accent 6" w:uiPriority="66"/>
-    <w:lsdException w:name="Medium Grid 1 Accent 6" w:uiPriority="67"/>
-    <w:lsdException w:name="Medium Grid 2 Accent 6" w:uiPriority="68"/>
-    <w:lsdException w:name="Medium Grid 3 Accent 6" w:uiPriority="69"/>
-    <w:lsdException w:name="Dark List Accent 6" w:uiPriority="70"/>
-    <w:lsdException w:name="Colorful Shading Accent 6" w:uiPriority="71"/>
-    <w:lsdException w:name="Colorful List Accent 6" w:uiPriority="72"/>
-    <w:lsdException w:name="Colorful Grid Accent 6" w:uiPriority="73"/>
-    <w:lsdException w:name="Subtle Emphasis" w:uiPriority="19" w:qFormat="1"/>
-    <w:lsdException w:name="Intense Emphasis" w:uiPriority="21" w:qFormat="1"/>
-    <w:lsdException w:name="Subtle Reference" w:uiPriority="31" w:qFormat="1"/>
-    <w:lsdException w:name="Intense Reference" w:uiPriority="32" w:qFormat="1"/>
-    <w:lsdException w:name="Book Title" w:uiPriority="33" w:qFormat="1"/>
-    <w:lsdException w:name="Bibliography" w:semiHidden="1" w:uiPriority="37" w:unhideWhenUsed="1"/>
-    <w:lsdException w:name="TOC Heading" w:semiHidden="1" w:uiPriority="39" w:unhideWhenUsed="1" w:qFormat="1"/>
-    <w:lsdException w:name="Plain Table 1" w:uiPriority="41"/>
-    <w:lsdException w:name="Plain Table 2" w:uiPriority="42"/>
-    <w:lsdException w:name="Plain Table 3" w:uiPriority="43"/>
-    <w:lsdException w:name="Plain Table 4" w:uiPriority="44"/>
-    <w:lsdException w:name="Plain Table 5" w:uiPriority="45"/>
-    <w:lsdException w:name="Grid Table Light" w:uiPriority="40"/>
-    <w:lsdException w:name="Grid Table 1 Light" w:uiPriority="46"/>
-    <w:lsdException w:name="Grid Table 2" w:uiPriority="47"/>
-    <w:lsdException w:name="Grid Table 3" w:uiPriority="48"/>
-    <w:lsdException w:name="Grid Table 4" w:uiPriority="49"/>
-    <w:lsdException w:name="Grid Table 5 Dark" w:uiPriority="50"/>
-    <w:lsdException w:name="Grid Table 6 Colorful" w:uiPriority="51"/>
-    <w:lsdException w:name="Grid Table 7 Colorful" w:uiPriority="52"/>
-    <w:lsdException w:name="Grid Table 1 Light Accent 1" w:uiPriority="46"/>
-    <w:lsdException w:name="Grid Table 2 Accent 1" w:uiPriority="47"/>
-    <w:lsdException w:name="Grid Table 3 Accent 1" w:uiPriority="48"/>
-    <w:lsdException w:name="Grid Table 4 Accent 1" w:uiPriority="49"/>
-    <w:lsdException w:name="Grid Table 5 Dark Accent 1" w:uiPriority="50"/>
-    <w:lsdException w:name="Grid Table 6 Colorful Accent 1" w:uiPriority="51"/>
-    <w:lsdException w:name="Grid Table 7 Colorful Accent 1" w:uiPriority="52"/>
-    <w:lsdException w:name="Grid Table 1 Light Accent 2" w:uiPriority="46"/>
-    <w:lsdException w:name="Grid Table 2 Accent 2" w:uiPriority="47"/>
-    <w:lsdException w:name="Grid Table 3 Accent 2" w:uiPriority="48"/>
-    <w:lsdException w:name="Grid Table 4 Accent 2" w:uiPriority="49"/>
-    <w:lsdException w:name="Grid Table 5 Dark Accent 2" w:uiPriority="50"/>
-    <w:lsdException w:name="Grid Table 6 Colorful Accent 2" w:uiPriority="51"/>
-    <w:lsdException w:name="Grid Table 7 Colorful Accent 2" w:uiPriority="52"/>
-    <w:lsdException w:name="Grid Table 1 Light Accent 3" w:uiPriority="46"/>
-    <w:lsdException w:name="Grid Table 2 Accent 3" w:uiPriority="47"/>
-    <w:lsdException w:name="Grid Table 3 Accent 3" w:uiPriority="48"/>
-    <w:lsdException w:name="Grid Table 4 Accent 3" w:uiPriority="49"/>
-    <w:lsdException w:name="Grid Table 5 Dark Accent 3" w:uiPriority="50"/>
-    <w:lsdException w:name="Grid Table 6 Colorful Accent 3" w:uiPriority="51"/>
-    <w:lsdException w:name="Grid Table 7 Colorful Accent 3" w:uiPriority="52"/>
-    <w:lsdException w:name="Grid Table 1 Light Accent 4" w:uiPriority="46"/>
-    <w:lsdException w:name="Grid Table 2 Accent 4" w:uiPriority="47"/>
-    <w:lsdException w:name="Grid Table 3 Accent 4" w:uiPriority="48"/>
-    <w:lsdException w:name="Grid Table 4 Accent 4" w:uiPriority="49"/>
-    <w:lsdException w:name="Grid Table 5 Dark Accent 4" w:uiPriority="50"/>
-    <w:lsdException w:name="Grid Table 6 Colorful Accent 4" w:uiPriority="51"/>
-    <w:lsdException w:name="Grid Table 7 Colorful Accent 4" w:uiPriority="52"/>
-    <w:lsdException w:name="Grid Table 1 Light Accent 5" w:uiPriority="46"/>
-    <w:lsdException w:name="Grid Table 2 Accent 5" w:uiPriority="47"/>
-    <w:lsdException w:name="Grid Table 3 Accent 5" w:uiPriority="48"/>
-    <w:lsdException w:name="Grid Table 4 Accent 5" w:uiPriority="49"/>
-    <w:lsdException w:name="Grid Table 5 Dark Accent 5" w:uiPriority="50"/>
-    <w:lsdException w:name="Grid Table 6 Colorful Accent 5" w:uiPriority="51"/>
-    <w:lsdException w:name="Grid Table 7 Colorful Accent 5" w:uiPriority="52"/>
-    <w:lsdException w:name="Grid Table 1 Light Accent 6" w:uiPriority="46"/>
-    <w:lsdException w:name="Grid Table 2 Accent 6" w:uiPriority="47"/>
-    <w:lsdException w:name="Grid Table 3 Accent 6" w:uiPriority="48"/>
-    <w:lsdException w:name="Grid Table 4 Accent 6" w:uiPriority="49"/>
-    <w:lsdException w:name="Grid Table 5 Dark Accent 6" w:uiPriority="50"/>
-    <w:lsdException w:name="Grid Table 6 Colorful Accent 6" w:uiPriority="51"/>
-    <w:lsdException w:name="Grid Table 7 Colorful Accent 6" w:uiPriority="52"/>
-    <w:lsdException w:name="List Table 1 Light" w:uiPriority="46"/>
-    <w:lsdException w:name="List Table 2" w:uiPriority="47"/>
-    <w:lsdException w:name="List Table 3" w:uiPriority="48"/>
-    <w:lsdException w:name="List Table 4" w:uiPriority="49"/>
-    <w:lsdException w:name="List Table 5 Dark" w:uiPriority="50"/>
-    <w:lsdException w:name="List Table 6 Colorful" w:uiPriority="51"/>
-    <w:lsdException w:name="List Table 7 Colorful" w:uiPriority="52"/>
-    <w:lsdException w:name="List Table 1 Light Accent 1" w:uiPriority="46"/>
-    <w:lsdException w:name="List Table 2 Accent 1" w:uiPriority="47"/>
-    <w:lsdException w:name="List Table 3 Accent 1" w:uiPriority="48"/>
-    <w:lsdException w:name="List Table 4 Accent 1" w:uiPriority="49"/>
-    <w:lsdException w:name="List Table 5 Dark Accent 1" w:uiPriority="50"/>
-    <w:lsdException w:name="List Table 6 Colorful Accent 1" w:uiPriority="51"/>
-    <w:lsdException w:name="List Table 7 Colorful Accent 1" w:uiPriority="52"/>
-    <w:lsdException w:name="List Table 1 Light Accent 2" w:uiPriority="46"/>
-    <w:lsdException w:name="List Table 2 Accent 2" w:uiPriority="47"/>
-    <w:lsdException w:name="List Table 3 Accent 2" w:uiPriority="48"/>
-    <w:lsdException w:name="List Table 4 Accent 2" w:uiPriority="49"/>
-    <w:lsdException w:name="List Table 5 Dark Accent 2" w:uiPriority="50"/>
-    <w:lsdException w:name="List Table 6 Colorful Accent 2" w:uiPriority="51"/>
-    <w:lsdException w:name="List Table 7 Colorful Accent 2" w:uiPriority="52"/>
-    <w:lsdException w:name="List Table 1 Light Accent 3" w:uiPriority="46"/>
-    <w:lsdException w:name="List Table 2 Accent 3" w:uiPriority="47"/>
-    <w:lsdException w:name="List Table 3 Accent 3" w:uiPriority="48"/>
-    <w:lsdException w:name="List Table 4 Accent 3" w:uiPriority="49"/>
-    <w:lsdException w:name="List Table 5 Dark Accent 3" w:uiPriority="50"/>
-    <w:lsdException w:name="List Table 6 Colorful Accent 3" w:uiPriority="51"/>
-    <w:lsdException w:name="List Table 7 Colorful Accent 3" w:uiPriority="52"/>
-    <w:lsdException w:name="List Table 1 Light Accent 4" w:uiPriority="46"/>
-    <w:lsdException w:name="List Table 2 Accent 4" w:uiPriority="47"/>
-    <w:lsdException w:name="List Table 3 Accent 4" w:uiPriority="48"/>
-    <w:lsdException w:name="List Table 4 Accent 4" w:uiPriority="49"/>
-    <w:lsdException w:name="List Table 5 Dark Accent 4" w:uiPriority="50"/>
-    <w:lsdException w:name="List Table 6 Colorful Accent 4" w:uiPriority="51"/>
-    <w:lsdException w:name="List Table 7 Colorful Accent 4" w:uiPriority="52"/>
-    <w:lsdException w:name="List Table 1 Light Accent 5" w:uiPriority="46"/>
-    <w:lsdException w:name="List Table 2 Accent 5" w:uiPriority="47"/>
-    <w:lsdException w:name="List Table 3 Accent 5" w:uiPriority="48"/>
-    <w:lsdException w:name="List Table 4 Accent 5" w:uiPriority="49"/>
-    <w:lsdException w:name="List Table 5 Dark Accent 5" w:uiPriority="50"/>
-    <w:lsdException w:name="List Table 6 Colorful Accent 5" w:uiPriority="51"/>
-    <w:lsdException w:name="List Table 7 Colorful Accent 5" w:uiPriority="52"/>
-    <w:lsdException w:name="List Table 1 Light Accent 6" w:uiPriority="46"/>
-    <w:lsdException w:name="List Table 2 Accent 6" w:uiPriority="47"/>
-    <w:lsdException w:name="List Table 3 Accent 6" w:uiPriority="48"/>
-    <w:lsdException w:name="List Table 4 Accent 6" w:uiPriority="49"/>
-    <w:lsdException w:name="List Table 5 Dark Accent 6" w:uiPriority="50"/>
-    <w:lsdException w:name="List Table 6 Colorful Accent 6" w:uiPriority="51"/>
-    <w:lsdException w:name="List Table 7 Colorful Accent 6" w:uiPriority="52"/>
-    <w:lsdException w:name="Mention" w:semiHidden="1" w:unhideWhenUsed="1"/>
-    <w:lsdException w:name="Smart Hyperlink" w:semiHidden="1" w:unhideWhenUsed="1"/>
-    <w:lsdException w:name="Hashtag" w:semiHidden="1" w:unhideWhenUsed="1"/>
-    <w:lsdException w:name="Unresolved Mention" w:semiHidden="1" w:unhideWhenUsed="1"/>
-    <w:lsdException w:name="Smart Link" w:semiHidden="1" w:unhideWhenUsed="1"/>
-  </w:latentStyles>
-  <w:style w:type="paragraph" w:default="1" w:styleId="Standard">
-    <w:name w:val="Normal"/>
-    <w:qFormat/>
-  </w:style>
-  <w:style w:type="character" w:default="1" w:styleId="Absatz-Standardschriftart">
-    <w:name w:val="Default Paragraph Font"/>
-    <w:uiPriority w:val="1"/>
-    <w:semiHidden/>
-    <w:unhideWhenUsed/>
-  </w:style>
-  <w:style w:type="table" w:default="1" w:styleId="NormaleTabelle">
-    <w:name w:val="Normal Table"/>
-    <w:uiPriority w:val="99"/>
-    <w:semiHidden/>
-    <w:unhideWhenUsed/>
-    <w:tblPr>
-      <w:tblInd w:w="0" w:type="dxa"/>
-      <w:tblCellMar>
-        <w:top w:w="0" w:type="dxa"/>
-        <w:left w:w="108" w:type="dxa"/>
-        <w:bottom w:w="0" w:type="dxa"/>
-        <w:right w:w="108" w:type="dxa"/>
-      </w:tblCellMar>
-    </w:tblPr>
-  </w:style>
-  <w:style w:type="numbering" w:default="1" w:styleId="KeineListe">
-    <w:name w:val="No List"/>
-    <w:uiPriority w:val="99"/>
-    <w:semiHidden/>
-    <w:unhideWhenUsed/>
-  </w:style>
-  <w:style w:type="character" w:styleId="Platzhaltertext">
-    <w:name w:val="Placeholder Text"/>
-    <w:basedOn w:val="Absatz-Standardschriftart"/>
-    <w:uiPriority w:val="99"/>
-    <w:semiHidden/>
-    <w:rsid w:val="003F64F5"/>
-    <w:rPr>
-      <w:color w:val="666666"/>
-    </w:rPr>
-  </w:style>
-</w:styles>
-</file>
-
-<file path=word/glossary/webSettings.xml><?xml version="1.0" encoding="utf-8"?>
-<w:webSettings xmlns:mc="http://schemas.openxmlformats.org/markup-compatibility/2006" xmlns:r="http://schemas.openxmlformats.org/officeDocument/2006/relationships" xmlns:w="http://schemas.openxmlformats.org/wordprocessingml/2006/main" xmlns:w14="http://schemas.microsoft.com/office/word/2010/wordml" xmlns:w15="http://schemas.microsoft.com/office/word/2012/wordml" xmlns:w16cex="http://schemas.microsoft.com/office/word/2018/wordml/cex" xmlns:w16cid="http://schemas.microsoft.com/office/word/2016/wordml/cid" xmlns:w16="http://schemas.microsoft.com/office/word/2018/wordml" xmlns:w16du="http://schemas.microsoft.com/office/word/2023/wordml/word16du" xmlns:w16sdtdh="http://schemas.microsoft.com/office/word/2020/wordml/sdtdatahash" xmlns:w16sdtfl="http://schemas.microsoft.com/office/word/2024/wordml/sdtformatlock" xmlns:w16se="http://schemas.microsoft.com/office/word/2015/wordml/symex" mc:Ignorable="w14 w15 w16se w16cid w16 w16cex w16sdtdh w16sdtfl w16du">
-  <w:optimizeForBrowser/>
-  <w:allowPNG/>
-</w:webSettings>
 </file>
 
 <file path=word/theme/theme1.xml><?xml version="1.0" encoding="utf-8"?>
